--- a/Documento - Entrega Obligatorio - Programacion 3.docx
+++ b/Documento - Entrega Obligatorio - Programacion 3.docx
@@ -1,6 +1,6 @@
 
 <file path=word/document.xml><?xml version="1.0" encoding="utf-8"?>
-<w:document xmlns:wpc="http://schemas.microsoft.com/office/word/2010/wordprocessingCanvas" xmlns:cx="http://schemas.microsoft.com/office/drawing/2014/chartex" xmlns:cx1="http://schemas.microsoft.com/office/drawing/2015/9/8/chartex" xmlns:cx2="http://schemas.microsoft.com/office/drawing/2015/10/21/chartex" xmlns:cx3="http://schemas.microsoft.com/office/drawing/2016/5/9/chartex" xmlns:cx4="http://schemas.microsoft.com/office/drawing/2016/5/10/chartex" xmlns:cx5="http://schemas.microsoft.com/office/drawing/2016/5/11/chartex" xmlns:cx6="http://schemas.microsoft.com/office/drawing/2016/5/12/chartex" xmlns:cx7="http://schemas.microsoft.com/office/drawing/2016/5/13/chartex" xmlns:cx8="http://schemas.microsoft.com/office/drawing/2016/5/14/chartex" xmlns:mc="http://schemas.openxmlformats.org/markup-compatibility/2006" xmlns:aink="http://schemas.microsoft.com/office/drawing/2016/ink" xmlns:am3d="http://schemas.microsoft.com/office/drawing/2017/model3d" xmlns:o="urn:schemas-microsoft-com:office:office" xmlns:r="http://schemas.openxmlformats.org/officeDocument/2006/relationships" xmlns:m="http://schemas.openxmlformats.org/officeDocument/2006/math" xmlns:v="urn:schemas-microsoft-com:vml" xmlns:wp14="http://schemas.microsoft.com/office/word/2010/wordprocessingDrawing" xmlns:wp="http://schemas.openxmlformats.org/drawingml/2006/wordprocessingDrawing" xmlns:w10="urn:schemas-microsoft-com:office:word" xmlns:w="http://schemas.openxmlformats.org/wordprocessingml/2006/main" xmlns:w14="http://schemas.microsoft.com/office/word/2010/wordml" xmlns:w15="http://schemas.microsoft.com/office/word/2012/wordml" xmlns:w16cex="http://schemas.microsoft.com/office/word/2018/wordml/cex" xmlns:w16cid="http://schemas.microsoft.com/office/word/2016/wordml/cid" xmlns:w16="http://schemas.microsoft.com/office/word/2018/wordml" xmlns:w16se="http://schemas.microsoft.com/office/word/2015/wordml/symex" xmlns:wpg="http://schemas.microsoft.com/office/word/2010/wordprocessingGroup" xmlns:wpi="http://schemas.microsoft.com/office/word/2010/wordprocessingInk" xmlns:wne="http://schemas.microsoft.com/office/word/2006/wordml" xmlns:wps="http://schemas.microsoft.com/office/word/2010/wordprocessingShape" mc:Ignorable="w14 w15 w16se w16cid w16 w16cex wp14">
+<w:document xmlns:wpc="http://schemas.microsoft.com/office/word/2010/wordprocessingCanvas" xmlns:cx="http://schemas.microsoft.com/office/drawing/2014/chartex" xmlns:cx1="http://schemas.microsoft.com/office/drawing/2015/9/8/chartex" xmlns:cx2="http://schemas.microsoft.com/office/drawing/2015/10/21/chartex" xmlns:cx3="http://schemas.microsoft.com/office/drawing/2016/5/9/chartex" xmlns:cx4="http://schemas.microsoft.com/office/drawing/2016/5/10/chartex" xmlns:cx5="http://schemas.microsoft.com/office/drawing/2016/5/11/chartex" xmlns:cx6="http://schemas.microsoft.com/office/drawing/2016/5/12/chartex" xmlns:cx7="http://schemas.microsoft.com/office/drawing/2016/5/13/chartex" xmlns:cx8="http://schemas.microsoft.com/office/drawing/2016/5/14/chartex" xmlns:mc="http://schemas.openxmlformats.org/markup-compatibility/2006" xmlns:aink="http://schemas.microsoft.com/office/drawing/2016/ink" xmlns:am3d="http://schemas.microsoft.com/office/drawing/2017/model3d" xmlns:o="urn:schemas-microsoft-com:office:office" xmlns:r="http://schemas.openxmlformats.org/officeDocument/2006/relationships" xmlns:m="http://schemas.openxmlformats.org/officeDocument/2006/math" xmlns:v="urn:schemas-microsoft-com:vml" xmlns:wp14="http://schemas.microsoft.com/office/word/2010/wordprocessingDrawing" xmlns:wp="http://schemas.openxmlformats.org/drawingml/2006/wordprocessingDrawing" xmlns:w10="urn:schemas-microsoft-com:office:word" xmlns:w="http://schemas.openxmlformats.org/wordprocessingml/2006/main" xmlns:w14="http://schemas.microsoft.com/office/word/2010/wordml" xmlns:w15="http://schemas.microsoft.com/office/word/2012/wordml" xmlns:w16cex="http://schemas.microsoft.com/office/word/2018/wordml/cex" xmlns:w16cid="http://schemas.microsoft.com/office/word/2016/wordml/cid" xmlns:w16="http://schemas.microsoft.com/office/word/2018/wordml" xmlns:w16sdtdh="http://schemas.microsoft.com/office/word/2020/wordml/sdtdatahash" xmlns:w16se="http://schemas.microsoft.com/office/word/2015/wordml/symex" xmlns:wpg="http://schemas.microsoft.com/office/word/2010/wordprocessingGroup" xmlns:wpi="http://schemas.microsoft.com/office/word/2010/wordprocessingInk" xmlns:wne="http://schemas.microsoft.com/office/word/2006/wordml" xmlns:wps="http://schemas.microsoft.com/office/word/2010/wordprocessingShape" mc:Ignorable="w14 w15 w16se w16cid w16 w16cex w16sdtdh wp14">
   <w:body>
     <w:p>
       <w:pPr>
@@ -211,17 +211,8 @@
           <w:rFonts w:ascii="Times New Roman" w:hAnsi="Times New Roman" w:cs="Times New Roman"/>
           <w:lang w:val="es-UY"/>
         </w:rPr>
-        <w:t xml:space="preserve">Cecilia </w:t>
+        <w:t>Cecilia Belon</w:t>
       </w:r>
-      <w:proofErr w:type="spellStart"/>
-      <w:r>
-        <w:rPr>
-          <w:rFonts w:ascii="Times New Roman" w:hAnsi="Times New Roman" w:cs="Times New Roman"/>
-          <w:lang w:val="es-UY"/>
-        </w:rPr>
-        <w:t>Belon</w:t>
-      </w:r>
-      <w:proofErr w:type="spellEnd"/>
       <w:r>
         <w:rPr>
           <w:rFonts w:ascii="Times New Roman" w:hAnsi="Times New Roman" w:cs="Times New Roman"/>
@@ -327,7 +318,7 @@
           <w:noProof/>
         </w:rPr>
         <w:drawing>
-          <wp:anchor distT="0" distB="0" distL="114300" distR="114300" simplePos="0" relativeHeight="251664384" behindDoc="0" locked="0" layoutInCell="1" allowOverlap="1" wp14:anchorId="36B2236B" wp14:editId="49CAA803">
+          <wp:anchor distT="0" distB="0" distL="114300" distR="114300" simplePos="0" relativeHeight="251664384" behindDoc="0" locked="0" layoutInCell="1" allowOverlap="1" wp14:anchorId="36B2236B" wp14:editId="154E0991">
             <wp:simplePos x="0" y="0"/>
             <wp:positionH relativeFrom="margin">
               <wp:align>center</wp:align>
@@ -370,15 +361,14 @@
                       <a:off x="0" y="0"/>
                       <a:ext cx="979805" cy="1403985"/>
                     </a:xfrm>
-                    <a:prstGeom prst="rect">
+                    <a:prstGeom prst="ellipse">
                       <a:avLst/>
                     </a:prstGeom>
-                    <a:noFill/>
                     <a:ln>
                       <a:noFill/>
                     </a:ln>
                     <a:effectLst>
-                      <a:softEdge rad="12700"/>
+                      <a:softEdge rad="112500"/>
                     </a:effectLst>
                   </pic:spPr>
                 </pic:pic>
@@ -656,7 +646,11 @@
     <w:sdt>
       <w:sdtPr>
         <w:rPr>
-          <w:lang w:val="es-ES"/>
+          <w:rFonts w:asciiTheme="minorHAnsi" w:eastAsiaTheme="minorHAnsi" w:hAnsiTheme="minorHAnsi" w:cstheme="minorBidi"/>
+          <w:color w:val="auto"/>
+          <w:sz w:val="22"/>
+          <w:szCs w:val="22"/>
+          <w:lang w:val="es-ES" w:eastAsia="en-US"/>
         </w:rPr>
         <w:id w:val="16981796"/>
         <w:docPartObj>
@@ -666,13 +660,8 @@
       </w:sdtPr>
       <w:sdtEndPr>
         <w:rPr>
-          <w:rFonts w:asciiTheme="minorHAnsi" w:eastAsiaTheme="minorHAnsi" w:hAnsiTheme="minorHAnsi" w:cstheme="minorBidi"/>
           <w:b/>
           <w:bCs/>
-          <w:color w:val="auto"/>
-          <w:sz w:val="22"/>
-          <w:szCs w:val="22"/>
-          <w:lang w:eastAsia="en-US"/>
         </w:rPr>
       </w:sdtEndPr>
       <w:sdtContent>
@@ -857,7 +846,23 @@
                 <w:noProof/>
                 <w:lang w:val="pt-BR"/>
               </w:rPr>
-              <w:t>Diagrama de casos de uso narrativo.</w:t>
+              <w:t>Diagrama de cas</w:t>
+            </w:r>
+            <w:r>
+              <w:rPr>
+                <w:rStyle w:val="Hipervnculo"/>
+                <w:noProof/>
+                <w:lang w:val="pt-BR"/>
+              </w:rPr>
+              <w:t>o</w:t>
+            </w:r>
+            <w:r>
+              <w:rPr>
+                <w:rStyle w:val="Hipervnculo"/>
+                <w:noProof/>
+                <w:lang w:val="pt-BR"/>
+              </w:rPr>
+              <w:t>s de uso narrativo.</w:t>
             </w:r>
             <w:r>
               <w:rPr>
@@ -2373,62 +2378,13 @@
           <w:lang w:val="pt-BR"/>
         </w:rPr>
       </w:pPr>
-      <w:bookmarkStart w:id="2" w:name="_GoBack"/>
       <w:r>
         <w:rPr>
+          <w:noProof/>
           <w:lang w:val="pt-BR"/>
         </w:rPr>
-        <w:drawing>
-          <wp:anchor distT="0" distB="0" distL="114300" distR="114300" simplePos="0" relativeHeight="251665408" behindDoc="0" locked="0" layoutInCell="1" allowOverlap="1" wp14:anchorId="5ECC310F" wp14:editId="225F839E">
-            <wp:simplePos x="0" y="0"/>
-            <wp:positionH relativeFrom="margin">
-              <wp:align>left</wp:align>
-            </wp:positionH>
-            <wp:positionV relativeFrom="paragraph">
-              <wp:posOffset>171019</wp:posOffset>
-            </wp:positionV>
-            <wp:extent cx="6931660" cy="5643245"/>
-            <wp:effectExtent l="0" t="0" r="2540" b="0"/>
-            <wp:wrapTopAndBottom/>
-            <wp:docPr id="1" name="Imagen 1" descr="Diagrama&#10;&#10;Descripción generada automáticamente"/>
-            <wp:cNvGraphicFramePr>
-              <a:graphicFrameLocks xmlns:a="http://schemas.openxmlformats.org/drawingml/2006/main" noChangeAspect="1"/>
-            </wp:cNvGraphicFramePr>
-            <a:graphic xmlns:a="http://schemas.openxmlformats.org/drawingml/2006/main">
-              <a:graphicData uri="http://schemas.openxmlformats.org/drawingml/2006/picture">
-                <pic:pic xmlns:pic="http://schemas.openxmlformats.org/drawingml/2006/picture">
-                  <pic:nvPicPr>
-                    <pic:cNvPr id="1" name=""/>
-                    <pic:cNvPicPr/>
-                  </pic:nvPicPr>
-                  <pic:blipFill>
-                    <a:blip r:embed="rId9">
-                      <a:extLst>
-                        <a:ext uri="{28A0092B-C50C-407E-A947-70E740481C1C}">
-                          <a14:useLocalDpi xmlns:a14="http://schemas.microsoft.com/office/drawing/2010/main" val="0"/>
-                        </a:ext>
-                      </a:extLst>
-                    </a:blip>
-                    <a:stretch>
-                      <a:fillRect/>
-                    </a:stretch>
-                  </pic:blipFill>
-                  <pic:spPr>
-                    <a:xfrm>
-                      <a:off x="0" y="0"/>
-                      <a:ext cx="6931660" cy="5643245"/>
-                    </a:xfrm>
-                    <a:prstGeom prst="rect">
-                      <a:avLst/>
-                    </a:prstGeom>
-                  </pic:spPr>
-                </pic:pic>
-              </a:graphicData>
-            </a:graphic>
-          </wp:anchor>
-        </w:drawing>
+        <w:t>[IMAGEN]</w:t>
       </w:r>
-      <w:bookmarkEnd w:id="2"/>
     </w:p>
     <w:p>
       <w:pPr>
@@ -2538,7 +2494,7 @@
           <w:lang w:val="pt-BR"/>
         </w:rPr>
       </w:pPr>
-      <w:bookmarkStart w:id="3" w:name="_Toc84778085"/>
+      <w:bookmarkStart w:id="2" w:name="_Toc84778085"/>
       <w:r>
         <w:rPr>
           <w:lang w:val="pt-BR"/>
@@ -2551,24 +2507,13 @@
         </w:rPr>
         <w:t>casos de uso narrativo.</w:t>
       </w:r>
-      <w:bookmarkEnd w:id="3"/>
+      <w:bookmarkEnd w:id="2"/>
       <w:r>
         <w:rPr>
           <w:lang w:val="pt-BR"/>
         </w:rPr>
         <w:t xml:space="preserve"> </w:t>
       </w:r>
-    </w:p>
-    <w:p>
-      <w:pPr>
-        <w:rPr>
-          <w:rFonts w:ascii="Times New Roman" w:hAnsi="Times New Roman"/>
-          <w:color w:val="000000" w:themeColor="text1"/>
-          <w:sz w:val="24"/>
-          <w:szCs w:val="24"/>
-          <w:lang w:val="pt-BR"/>
-        </w:rPr>
-      </w:pPr>
     </w:p>
     <w:p>
       <w:pPr>
@@ -2868,15 +2813,27 @@
                 <w:lang w:val="pt-BR"/>
               </w:rPr>
             </w:pPr>
-            <w:r>
-              <w:rPr>
-                <w:rFonts w:ascii="Arial" w:hAnsi="Arial" w:cs="Arial"/>
-                <w:color w:val="000000" w:themeColor="text1"/>
-                <w:sz w:val="24"/>
-                <w:szCs w:val="24"/>
-                <w:lang w:val="pt-BR"/>
-              </w:rPr>
-              <w:t xml:space="preserve">Descripción </w:t>
+            <w:proofErr w:type="spellStart"/>
+            <w:r>
+              <w:rPr>
+                <w:rFonts w:ascii="Arial" w:hAnsi="Arial" w:cs="Arial"/>
+                <w:color w:val="000000" w:themeColor="text1"/>
+                <w:sz w:val="24"/>
+                <w:szCs w:val="24"/>
+                <w:lang w:val="pt-BR"/>
+              </w:rPr>
+              <w:t>Descripción</w:t>
+            </w:r>
+            <w:proofErr w:type="spellEnd"/>
+            <w:r>
+              <w:rPr>
+                <w:rFonts w:ascii="Arial" w:hAnsi="Arial" w:cs="Arial"/>
+                <w:color w:val="000000" w:themeColor="text1"/>
+                <w:sz w:val="24"/>
+                <w:szCs w:val="24"/>
+                <w:lang w:val="pt-BR"/>
+              </w:rPr>
+              <w:t xml:space="preserve"> </w:t>
             </w:r>
           </w:p>
         </w:tc>
@@ -2932,6 +2889,7 @@
                 <w:lang w:val="pt-BR"/>
               </w:rPr>
             </w:pPr>
+            <w:proofErr w:type="spellStart"/>
             <w:r>
               <w:rPr>
                 <w:rFonts w:ascii="Arial" w:hAnsi="Arial" w:cs="Arial"/>
@@ -2942,6 +2900,7 @@
               </w:rPr>
               <w:t>Actores</w:t>
             </w:r>
+            <w:proofErr w:type="spellEnd"/>
           </w:p>
         </w:tc>
         <w:tc>
@@ -3036,17 +2995,6 @@
         </w:tc>
       </w:tr>
     </w:tbl>
-    <w:p>
-      <w:pPr>
-        <w:rPr>
-          <w:rFonts w:ascii="Arial" w:hAnsi="Arial" w:cs="Arial"/>
-          <w:color w:val="000000" w:themeColor="text1"/>
-          <w:sz w:val="24"/>
-          <w:szCs w:val="24"/>
-          <w:lang w:val="es-UY"/>
-        </w:rPr>
-      </w:pPr>
-    </w:p>
     <w:p>
       <w:pPr>
         <w:rPr>
@@ -3095,6 +3043,16 @@
               </w:rPr>
               <w:t>FLUJO NORMAL</w:t>
             </w:r>
+            <w:r>
+              <w:rPr>
+                <w:rFonts w:ascii="Arial" w:hAnsi="Arial" w:cs="Arial"/>
+                <w:color w:val="000000" w:themeColor="text1"/>
+                <w:sz w:val="24"/>
+                <w:szCs w:val="24"/>
+                <w:lang w:val="pt-BR"/>
+              </w:rPr>
+              <w:t xml:space="preserve"> CU-01</w:t>
+            </w:r>
           </w:p>
         </w:tc>
       </w:tr>
@@ -3249,6 +3207,16 @@
                 <w:lang w:val="es-UY"/>
               </w:rPr>
             </w:pPr>
+            <w:r>
+              <w:rPr>
+                <w:rFonts w:ascii="Arial" w:hAnsi="Arial" w:cs="Arial"/>
+                <w:color w:val="000000" w:themeColor="text1"/>
+                <w:sz w:val="24"/>
+                <w:szCs w:val="24"/>
+                <w:lang w:val="es-UY"/>
+              </w:rPr>
+              <w:t>Muestra precio</w:t>
+            </w:r>
           </w:p>
         </w:tc>
       </w:tr>
@@ -3259,14 +3227,29 @@
           </w:tcPr>
           <w:p>
             <w:pPr>
-              <w:rPr>
-                <w:rFonts w:ascii="Arial" w:hAnsi="Arial" w:cs="Arial"/>
-                <w:color w:val="000000" w:themeColor="text1"/>
-                <w:sz w:val="24"/>
-                <w:szCs w:val="24"/>
-                <w:lang w:val="es-UY"/>
-              </w:rPr>
-            </w:pPr>
+              <w:pStyle w:val="Prrafodelista"/>
+              <w:numPr>
+                <w:ilvl w:val="0"/>
+                <w:numId w:val="1"/>
+              </w:numPr>
+              <w:rPr>
+                <w:rFonts w:ascii="Arial" w:hAnsi="Arial" w:cs="Arial"/>
+                <w:color w:val="000000" w:themeColor="text1"/>
+                <w:sz w:val="24"/>
+                <w:szCs w:val="24"/>
+                <w:lang w:val="es-UY"/>
+              </w:rPr>
+            </w:pPr>
+            <w:r>
+              <w:rPr>
+                <w:rFonts w:ascii="Arial" w:hAnsi="Arial" w:cs="Arial"/>
+                <w:color w:val="000000" w:themeColor="text1"/>
+                <w:sz w:val="24"/>
+                <w:szCs w:val="24"/>
+                <w:lang w:val="es-UY"/>
+              </w:rPr>
+              <w:t>Guarda el pago</w:t>
+            </w:r>
           </w:p>
         </w:tc>
         <w:tc>
@@ -3323,34 +3306,30 @@
       <w:tr>
         <w:tc>
           <w:tcPr>
-            <w:tcW w:w="5453" w:type="dxa"/>
-          </w:tcPr>
-          <w:p>
-            <w:pPr>
-              <w:rPr>
-                <w:rFonts w:ascii="Arial" w:hAnsi="Arial" w:cs="Arial"/>
-                <w:color w:val="000000" w:themeColor="text1"/>
-                <w:sz w:val="24"/>
-                <w:szCs w:val="24"/>
-                <w:lang w:val="es-UY"/>
-              </w:rPr>
-            </w:pPr>
-          </w:p>
-        </w:tc>
-        <w:tc>
-          <w:tcPr>
-            <w:tcW w:w="5453" w:type="dxa"/>
-          </w:tcPr>
-          <w:p>
-            <w:pPr>
-              <w:rPr>
-                <w:rFonts w:ascii="Arial" w:hAnsi="Arial" w:cs="Arial"/>
-                <w:color w:val="000000" w:themeColor="text1"/>
-                <w:sz w:val="24"/>
-                <w:szCs w:val="24"/>
-                <w:lang w:val="es-UY"/>
-              </w:rPr>
-            </w:pPr>
+            <w:tcW w:w="10906" w:type="dxa"/>
+            <w:gridSpan w:val="2"/>
+          </w:tcPr>
+          <w:p>
+            <w:pPr>
+              <w:jc w:val="center"/>
+              <w:rPr>
+                <w:rFonts w:ascii="Arial" w:hAnsi="Arial" w:cs="Arial"/>
+                <w:color w:val="000000" w:themeColor="text1"/>
+                <w:sz w:val="24"/>
+                <w:szCs w:val="24"/>
+                <w:lang w:val="es-UY"/>
+              </w:rPr>
+            </w:pPr>
+            <w:r>
+              <w:rPr>
+                <w:rFonts w:ascii="Arial" w:hAnsi="Arial" w:cs="Arial"/>
+                <w:color w:val="000000" w:themeColor="text1"/>
+                <w:sz w:val="24"/>
+                <w:szCs w:val="24"/>
+                <w:lang w:val="es-UY"/>
+              </w:rPr>
+              <w:t>FLUJO ALTERNATIVO CU-01</w:t>
+            </w:r>
           </w:p>
         </w:tc>
       </w:tr>
@@ -3361,14 +3340,25 @@
           </w:tcPr>
           <w:p>
             <w:pPr>
-              <w:rPr>
-                <w:rFonts w:ascii="Arial" w:hAnsi="Arial" w:cs="Arial"/>
-                <w:color w:val="000000" w:themeColor="text1"/>
-                <w:sz w:val="24"/>
-                <w:szCs w:val="24"/>
-                <w:lang w:val="es-UY"/>
-              </w:rPr>
-            </w:pPr>
+              <w:jc w:val="center"/>
+              <w:rPr>
+                <w:rFonts w:ascii="Arial" w:hAnsi="Arial" w:cs="Arial"/>
+                <w:color w:val="000000" w:themeColor="text1"/>
+                <w:sz w:val="24"/>
+                <w:szCs w:val="24"/>
+                <w:lang w:val="es-UY"/>
+              </w:rPr>
+            </w:pPr>
+            <w:r>
+              <w:rPr>
+                <w:rFonts w:ascii="Arial" w:hAnsi="Arial" w:cs="Arial"/>
+                <w:color w:val="000000" w:themeColor="text1"/>
+                <w:sz w:val="24"/>
+                <w:szCs w:val="24"/>
+                <w:lang w:val="es-UY"/>
+              </w:rPr>
+              <w:t>Usuario</w:t>
+            </w:r>
           </w:p>
         </w:tc>
         <w:tc>
@@ -3377,14 +3367,25 @@
           </w:tcPr>
           <w:p>
             <w:pPr>
-              <w:rPr>
-                <w:rFonts w:ascii="Arial" w:hAnsi="Arial" w:cs="Arial"/>
-                <w:color w:val="000000" w:themeColor="text1"/>
-                <w:sz w:val="24"/>
-                <w:szCs w:val="24"/>
-                <w:lang w:val="es-UY"/>
-              </w:rPr>
-            </w:pPr>
+              <w:jc w:val="center"/>
+              <w:rPr>
+                <w:rFonts w:ascii="Arial" w:hAnsi="Arial" w:cs="Arial"/>
+                <w:color w:val="000000" w:themeColor="text1"/>
+                <w:sz w:val="24"/>
+                <w:szCs w:val="24"/>
+                <w:lang w:val="es-UY"/>
+              </w:rPr>
+            </w:pPr>
+            <w:r>
+              <w:rPr>
+                <w:rFonts w:ascii="Arial" w:hAnsi="Arial" w:cs="Arial"/>
+                <w:color w:val="000000" w:themeColor="text1"/>
+                <w:sz w:val="24"/>
+                <w:szCs w:val="24"/>
+                <w:lang w:val="es-UY"/>
+              </w:rPr>
+              <w:t>Sistema</w:t>
+            </w:r>
           </w:p>
         </w:tc>
       </w:tr>
@@ -3403,6 +3404,70 @@
                 <w:lang w:val="es-UY"/>
               </w:rPr>
             </w:pPr>
+            <w:r>
+              <w:rPr>
+                <w:rFonts w:ascii="Arial" w:hAnsi="Arial" w:cs="Arial"/>
+                <w:color w:val="000000" w:themeColor="text1"/>
+                <w:sz w:val="24"/>
+                <w:szCs w:val="24"/>
+                <w:lang w:val="es-UY"/>
+              </w:rPr>
+              <w:t xml:space="preserve">      </w:t>
+            </w:r>
+            <w:r>
+              <w:rPr>
+                <w:rFonts w:ascii="Arial" w:hAnsi="Arial" w:cs="Arial"/>
+                <w:color w:val="000000" w:themeColor="text1"/>
+                <w:sz w:val="24"/>
+                <w:szCs w:val="24"/>
+                <w:lang w:val="es-UY"/>
+              </w:rPr>
+              <w:t>3-</w:t>
+            </w:r>
+            <w:r>
+              <w:rPr>
+                <w:rFonts w:ascii="Arial" w:hAnsi="Arial" w:cs="Arial"/>
+                <w:color w:val="000000" w:themeColor="text1"/>
+                <w:sz w:val="24"/>
+                <w:szCs w:val="24"/>
+                <w:lang w:val="es-UY"/>
+              </w:rPr>
+              <w:t xml:space="preserve"> Cancelar el pago</w:t>
+            </w:r>
+          </w:p>
+        </w:tc>
+        <w:tc>
+          <w:tcPr>
+            <w:tcW w:w="5453" w:type="dxa"/>
+          </w:tcPr>
+          <w:p>
+            <w:pPr>
+              <w:rPr>
+                <w:rFonts w:ascii="Arial" w:hAnsi="Arial" w:cs="Arial"/>
+                <w:color w:val="000000" w:themeColor="text1"/>
+                <w:sz w:val="24"/>
+                <w:szCs w:val="24"/>
+                <w:lang w:val="es-UY"/>
+              </w:rPr>
+            </w:pPr>
+          </w:p>
+        </w:tc>
+      </w:tr>
+      <w:tr>
+        <w:tc>
+          <w:tcPr>
+            <w:tcW w:w="5453" w:type="dxa"/>
+          </w:tcPr>
+          <w:p>
+            <w:pPr>
+              <w:rPr>
+                <w:rFonts w:ascii="Arial" w:hAnsi="Arial" w:cs="Arial"/>
+                <w:color w:val="000000" w:themeColor="text1"/>
+                <w:sz w:val="24"/>
+                <w:szCs w:val="24"/>
+                <w:lang w:val="es-UY"/>
+              </w:rPr>
+            </w:pPr>
           </w:p>
         </w:tc>
         <w:tc>
@@ -3423,17 +3488,6 @@
         </w:tc>
       </w:tr>
     </w:tbl>
-    <w:p>
-      <w:pPr>
-        <w:rPr>
-          <w:rFonts w:ascii="Arial" w:hAnsi="Arial" w:cs="Arial"/>
-          <w:color w:val="000000" w:themeColor="text1"/>
-          <w:sz w:val="24"/>
-          <w:szCs w:val="24"/>
-          <w:lang w:val="es-UY"/>
-        </w:rPr>
-      </w:pPr>
-    </w:p>
     <w:p>
       <w:pPr>
         <w:rPr>
@@ -3544,17 +3598,7 @@
                 <w:szCs w:val="24"/>
                 <w:lang w:val="pt-BR"/>
               </w:rPr>
-              <w:t xml:space="preserve">Registro de </w:t>
-            </w:r>
-            <w:r>
-              <w:rPr>
-                <w:rFonts w:ascii="Arial" w:hAnsi="Arial" w:cs="Arial"/>
-                <w:color w:val="000000" w:themeColor="text1"/>
-                <w:sz w:val="24"/>
-                <w:szCs w:val="24"/>
-                <w:lang w:val="pt-BR"/>
-              </w:rPr>
-              <w:t>ingreso a una actividad</w:t>
+              <w:t>Registro de ingreso a una actividad</w:t>
             </w:r>
           </w:p>
         </w:tc>
@@ -3752,15 +3796,27 @@
                 <w:lang w:val="pt-BR"/>
               </w:rPr>
             </w:pPr>
-            <w:r>
-              <w:rPr>
-                <w:rFonts w:ascii="Arial" w:hAnsi="Arial" w:cs="Arial"/>
-                <w:color w:val="000000" w:themeColor="text1"/>
-                <w:sz w:val="24"/>
-                <w:szCs w:val="24"/>
-                <w:lang w:val="pt-BR"/>
-              </w:rPr>
-              <w:t xml:space="preserve">Descripción </w:t>
+            <w:proofErr w:type="spellStart"/>
+            <w:r>
+              <w:rPr>
+                <w:rFonts w:ascii="Arial" w:hAnsi="Arial" w:cs="Arial"/>
+                <w:color w:val="000000" w:themeColor="text1"/>
+                <w:sz w:val="24"/>
+                <w:szCs w:val="24"/>
+                <w:lang w:val="pt-BR"/>
+              </w:rPr>
+              <w:t>Descripción</w:t>
+            </w:r>
+            <w:proofErr w:type="spellEnd"/>
+            <w:r>
+              <w:rPr>
+                <w:rFonts w:ascii="Arial" w:hAnsi="Arial" w:cs="Arial"/>
+                <w:color w:val="000000" w:themeColor="text1"/>
+                <w:sz w:val="24"/>
+                <w:szCs w:val="24"/>
+                <w:lang w:val="pt-BR"/>
+              </w:rPr>
+              <w:t xml:space="preserve"> </w:t>
             </w:r>
           </w:p>
         </w:tc>
@@ -3816,6 +3872,7 @@
                 <w:lang w:val="pt-BR"/>
               </w:rPr>
             </w:pPr>
+            <w:proofErr w:type="spellStart"/>
             <w:r>
               <w:rPr>
                 <w:rFonts w:ascii="Arial" w:hAnsi="Arial" w:cs="Arial"/>
@@ -3826,6 +3883,7 @@
               </w:rPr>
               <w:t>Actores</w:t>
             </w:r>
+            <w:proofErr w:type="spellEnd"/>
           </w:p>
         </w:tc>
         <w:tc>
@@ -3920,17 +3978,6 @@
         </w:tc>
       </w:tr>
     </w:tbl>
-    <w:p>
-      <w:pPr>
-        <w:rPr>
-          <w:rFonts w:ascii="Arial" w:hAnsi="Arial" w:cs="Arial"/>
-          <w:color w:val="000000" w:themeColor="text1"/>
-          <w:sz w:val="24"/>
-          <w:szCs w:val="24"/>
-          <w:lang w:val="es-UY"/>
-        </w:rPr>
-      </w:pPr>
-    </w:p>
     <w:p>
       <w:pPr>
         <w:rPr>
@@ -3979,6 +4026,36 @@
               </w:rPr>
               <w:t>FLUJO NORMAL</w:t>
             </w:r>
+            <w:r>
+              <w:rPr>
+                <w:rFonts w:ascii="Arial" w:hAnsi="Arial" w:cs="Arial"/>
+                <w:color w:val="000000" w:themeColor="text1"/>
+                <w:sz w:val="24"/>
+                <w:szCs w:val="24"/>
+                <w:lang w:val="pt-BR"/>
+              </w:rPr>
+              <w:t xml:space="preserve"> </w:t>
+            </w:r>
+            <w:r>
+              <w:rPr>
+                <w:rFonts w:ascii="Arial" w:hAnsi="Arial" w:cs="Arial"/>
+                <w:color w:val="000000" w:themeColor="text1"/>
+                <w:sz w:val="24"/>
+                <w:szCs w:val="24"/>
+                <w:lang w:val="es-UY"/>
+              </w:rPr>
+              <w:t>CU-0</w:t>
+            </w:r>
+            <w:r>
+              <w:rPr>
+                <w:rFonts w:ascii="Arial" w:hAnsi="Arial" w:cs="Arial"/>
+                <w:color w:val="000000" w:themeColor="text1"/>
+                <w:sz w:val="24"/>
+                <w:szCs w:val="24"/>
+                <w:lang w:val="es-UY"/>
+              </w:rPr>
+              <w:t>2</w:t>
+            </w:r>
           </w:p>
         </w:tc>
       </w:tr>
@@ -4068,6 +4145,16 @@
               </w:rPr>
               <w:t xml:space="preserve"> </w:t>
             </w:r>
+            <w:r>
+              <w:rPr>
+                <w:rFonts w:ascii="Arial" w:hAnsi="Arial" w:cs="Arial"/>
+                <w:color w:val="000000" w:themeColor="text1"/>
+                <w:sz w:val="24"/>
+                <w:szCs w:val="24"/>
+                <w:lang w:val="es-UY"/>
+              </w:rPr>
+              <w:t>Seleccionar actividad</w:t>
+            </w:r>
           </w:p>
         </w:tc>
         <w:tc>
@@ -4110,16 +4197,34 @@
           </w:tcPr>
           <w:p>
             <w:pPr>
-              <w:pStyle w:val="Prrafodelista"/>
-              <w:ind w:left="720"/>
-              <w:rPr>
-                <w:rFonts w:ascii="Arial" w:hAnsi="Arial" w:cs="Arial"/>
-                <w:color w:val="000000" w:themeColor="text1"/>
-                <w:sz w:val="24"/>
-                <w:szCs w:val="24"/>
-                <w:lang w:val="es-UY"/>
-              </w:rPr>
-            </w:pPr>
+              <w:rPr>
+                <w:rFonts w:ascii="Arial" w:hAnsi="Arial" w:cs="Arial"/>
+                <w:color w:val="000000" w:themeColor="text1"/>
+                <w:sz w:val="24"/>
+                <w:szCs w:val="24"/>
+                <w:lang w:val="es-UY"/>
+              </w:rPr>
+            </w:pPr>
+            <w:r>
+              <w:rPr>
+                <w:rFonts w:ascii="Arial" w:hAnsi="Arial" w:cs="Arial"/>
+                <w:color w:val="000000" w:themeColor="text1"/>
+                <w:sz w:val="24"/>
+                <w:szCs w:val="24"/>
+                <w:lang w:val="es-UY"/>
+              </w:rPr>
+              <w:t xml:space="preserve">    2-</w:t>
+            </w:r>
+            <w:r>
+              <w:rPr>
+                <w:rFonts w:ascii="Arial" w:hAnsi="Arial" w:cs="Arial"/>
+                <w:color w:val="000000" w:themeColor="text1"/>
+                <w:sz w:val="24"/>
+                <w:szCs w:val="24"/>
+                <w:lang w:val="es-UY"/>
+              </w:rPr>
+              <w:t xml:space="preserve"> Muestra opción de ingresar</w:t>
+            </w:r>
           </w:p>
         </w:tc>
       </w:tr>
@@ -4138,6 +4243,16 @@
                 <w:lang w:val="es-UY"/>
               </w:rPr>
             </w:pPr>
+            <w:r>
+              <w:rPr>
+                <w:rFonts w:ascii="Arial" w:hAnsi="Arial" w:cs="Arial"/>
+                <w:color w:val="000000" w:themeColor="text1"/>
+                <w:sz w:val="24"/>
+                <w:szCs w:val="24"/>
+                <w:lang w:val="es-UY"/>
+              </w:rPr>
+              <w:t xml:space="preserve">      3- Guarda el ingreso</w:t>
+            </w:r>
           </w:p>
         </w:tc>
         <w:tc>
@@ -4160,34 +4275,40 @@
       <w:tr>
         <w:tc>
           <w:tcPr>
-            <w:tcW w:w="5453" w:type="dxa"/>
-          </w:tcPr>
-          <w:p>
-            <w:pPr>
-              <w:rPr>
-                <w:rFonts w:ascii="Arial" w:hAnsi="Arial" w:cs="Arial"/>
-                <w:color w:val="000000" w:themeColor="text1"/>
-                <w:sz w:val="24"/>
-                <w:szCs w:val="24"/>
-                <w:lang w:val="es-UY"/>
-              </w:rPr>
-            </w:pPr>
-          </w:p>
-        </w:tc>
-        <w:tc>
-          <w:tcPr>
-            <w:tcW w:w="5453" w:type="dxa"/>
-          </w:tcPr>
-          <w:p>
-            <w:pPr>
-              <w:rPr>
-                <w:rFonts w:ascii="Arial" w:hAnsi="Arial" w:cs="Arial"/>
-                <w:color w:val="000000" w:themeColor="text1"/>
-                <w:sz w:val="24"/>
-                <w:szCs w:val="24"/>
-                <w:lang w:val="es-UY"/>
-              </w:rPr>
-            </w:pPr>
+            <w:tcW w:w="10906" w:type="dxa"/>
+            <w:gridSpan w:val="2"/>
+          </w:tcPr>
+          <w:p>
+            <w:pPr>
+              <w:jc w:val="center"/>
+              <w:rPr>
+                <w:rFonts w:ascii="Arial" w:hAnsi="Arial" w:cs="Arial"/>
+                <w:color w:val="000000" w:themeColor="text1"/>
+                <w:sz w:val="24"/>
+                <w:szCs w:val="24"/>
+                <w:lang w:val="es-UY"/>
+              </w:rPr>
+            </w:pPr>
+            <w:r>
+              <w:rPr>
+                <w:rFonts w:ascii="Arial" w:hAnsi="Arial" w:cs="Arial"/>
+                <w:color w:val="000000" w:themeColor="text1"/>
+                <w:sz w:val="24"/>
+                <w:szCs w:val="24"/>
+                <w:lang w:val="es-UY"/>
+              </w:rPr>
+              <w:t>FLUJO ALTERNATIVO CU-0</w:t>
+            </w:r>
+            <w:r>
+              <w:rPr>
+                <w:rFonts w:ascii="Arial" w:hAnsi="Arial" w:cs="Arial"/>
+                <w:color w:val="000000" w:themeColor="text1"/>
+                <w:sz w:val="24"/>
+                <w:szCs w:val="24"/>
+                <w:lang w:val="es-UY"/>
+              </w:rPr>
+              <w:t>2</w:t>
+            </w:r>
           </w:p>
         </w:tc>
       </w:tr>
@@ -4198,14 +4319,25 @@
           </w:tcPr>
           <w:p>
             <w:pPr>
-              <w:rPr>
-                <w:rFonts w:ascii="Arial" w:hAnsi="Arial" w:cs="Arial"/>
-                <w:color w:val="000000" w:themeColor="text1"/>
-                <w:sz w:val="24"/>
-                <w:szCs w:val="24"/>
-                <w:lang w:val="es-UY"/>
-              </w:rPr>
-            </w:pPr>
+              <w:jc w:val="center"/>
+              <w:rPr>
+                <w:rFonts w:ascii="Arial" w:hAnsi="Arial" w:cs="Arial"/>
+                <w:color w:val="000000" w:themeColor="text1"/>
+                <w:sz w:val="24"/>
+                <w:szCs w:val="24"/>
+                <w:lang w:val="es-UY"/>
+              </w:rPr>
+            </w:pPr>
+            <w:r>
+              <w:rPr>
+                <w:rFonts w:ascii="Arial" w:hAnsi="Arial" w:cs="Arial"/>
+                <w:color w:val="000000" w:themeColor="text1"/>
+                <w:sz w:val="24"/>
+                <w:szCs w:val="24"/>
+                <w:lang w:val="es-UY"/>
+              </w:rPr>
+              <w:t>Usuario</w:t>
+            </w:r>
           </w:p>
         </w:tc>
         <w:tc>
@@ -4214,14 +4346,25 @@
           </w:tcPr>
           <w:p>
             <w:pPr>
-              <w:rPr>
-                <w:rFonts w:ascii="Arial" w:hAnsi="Arial" w:cs="Arial"/>
-                <w:color w:val="000000" w:themeColor="text1"/>
-                <w:sz w:val="24"/>
-                <w:szCs w:val="24"/>
-                <w:lang w:val="es-UY"/>
-              </w:rPr>
-            </w:pPr>
+              <w:jc w:val="center"/>
+              <w:rPr>
+                <w:rFonts w:ascii="Arial" w:hAnsi="Arial" w:cs="Arial"/>
+                <w:color w:val="000000" w:themeColor="text1"/>
+                <w:sz w:val="24"/>
+                <w:szCs w:val="24"/>
+                <w:lang w:val="es-UY"/>
+              </w:rPr>
+            </w:pPr>
+            <w:r>
+              <w:rPr>
+                <w:rFonts w:ascii="Arial" w:hAnsi="Arial" w:cs="Arial"/>
+                <w:color w:val="000000" w:themeColor="text1"/>
+                <w:sz w:val="24"/>
+                <w:szCs w:val="24"/>
+                <w:lang w:val="es-UY"/>
+              </w:rPr>
+              <w:t>Sistema</w:t>
+            </w:r>
           </w:p>
         </w:tc>
       </w:tr>
@@ -4240,6 +4383,60 @@
                 <w:lang w:val="es-UY"/>
               </w:rPr>
             </w:pPr>
+            <w:r>
+              <w:rPr>
+                <w:rFonts w:ascii="Arial" w:hAnsi="Arial" w:cs="Arial"/>
+                <w:color w:val="000000" w:themeColor="text1"/>
+                <w:sz w:val="24"/>
+                <w:szCs w:val="24"/>
+                <w:lang w:val="es-UY"/>
+              </w:rPr>
+              <w:t xml:space="preserve">      </w:t>
+            </w:r>
+            <w:r>
+              <w:rPr>
+                <w:rFonts w:ascii="Arial" w:hAnsi="Arial" w:cs="Arial"/>
+                <w:color w:val="000000" w:themeColor="text1"/>
+                <w:sz w:val="24"/>
+                <w:szCs w:val="24"/>
+                <w:lang w:val="es-UY"/>
+              </w:rPr>
+              <w:t>3- No guarda el ingreso</w:t>
+            </w:r>
+          </w:p>
+        </w:tc>
+        <w:tc>
+          <w:tcPr>
+            <w:tcW w:w="5453" w:type="dxa"/>
+          </w:tcPr>
+          <w:p>
+            <w:pPr>
+              <w:rPr>
+                <w:rFonts w:ascii="Arial" w:hAnsi="Arial" w:cs="Arial"/>
+                <w:color w:val="000000" w:themeColor="text1"/>
+                <w:sz w:val="24"/>
+                <w:szCs w:val="24"/>
+                <w:lang w:val="es-UY"/>
+              </w:rPr>
+            </w:pPr>
+          </w:p>
+        </w:tc>
+      </w:tr>
+      <w:tr>
+        <w:tc>
+          <w:tcPr>
+            <w:tcW w:w="5453" w:type="dxa"/>
+          </w:tcPr>
+          <w:p>
+            <w:pPr>
+              <w:rPr>
+                <w:rFonts w:ascii="Arial" w:hAnsi="Arial" w:cs="Arial"/>
+                <w:color w:val="000000" w:themeColor="text1"/>
+                <w:sz w:val="24"/>
+                <w:szCs w:val="24"/>
+                <w:lang w:val="es-UY"/>
+              </w:rPr>
+            </w:pPr>
           </w:p>
         </w:tc>
         <w:tc>
@@ -4262,42 +4459,8 @@
     </w:tbl>
     <w:p>
       <w:pPr>
-        <w:rPr>
-          <w:rFonts w:ascii="Arial" w:hAnsi="Arial" w:cs="Arial"/>
-          <w:color w:val="000000" w:themeColor="text1"/>
-          <w:sz w:val="24"/>
-          <w:szCs w:val="24"/>
-          <w:lang w:val="es-UY"/>
-        </w:rPr>
-      </w:pPr>
-    </w:p>
-    <w:p>
-      <w:pPr>
-        <w:rPr>
-          <w:rFonts w:ascii="Times New Roman" w:hAnsi="Times New Roman"/>
-          <w:color w:val="000000" w:themeColor="text1"/>
-          <w:sz w:val="24"/>
-          <w:szCs w:val="24"/>
-          <w:lang w:val="es-UY"/>
-        </w:rPr>
-      </w:pPr>
-    </w:p>
-    <w:p>
-      <w:pPr>
-        <w:spacing w:after="212"/>
-        <w:rPr>
-          <w:rFonts w:ascii="Times New Roman" w:hAnsi="Times New Roman"/>
-          <w:color w:val="000000" w:themeColor="text1"/>
-          <w:sz w:val="24"/>
-          <w:szCs w:val="24"/>
-          <w:lang w:val="es-UY"/>
-        </w:rPr>
-      </w:pPr>
-    </w:p>
-    <w:p>
-      <w:pPr>
         <w:spacing w:line="420" w:lineRule="exact"/>
-        <w:ind w:left="1901" w:right="1105" w:hanging="360"/>
+        <w:ind w:right="1105"/>
         <w:rPr>
           <w:rFonts w:ascii="Arial" w:hAnsi="Arial" w:cs="Arial"/>
           <w:color w:val="000000"/>
@@ -4311,7 +4474,7 @@
     <w:p>
       <w:pPr>
         <w:spacing w:line="420" w:lineRule="exact"/>
-        <w:ind w:left="1901" w:right="1105" w:hanging="360"/>
+        <w:ind w:left="1541" w:right="1105"/>
         <w:rPr>
           <w:rFonts w:ascii="Times New Roman" w:hAnsi="Times New Roman" w:cs="Times New Roman"/>
           <w:color w:val="010302"/>
@@ -4357,7 +4520,7 @@
 </file>
 
 <file path=word/numbering.xml><?xml version="1.0" encoding="utf-8"?>
-<w:numbering xmlns:wpc="http://schemas.microsoft.com/office/word/2010/wordprocessingCanvas" xmlns:cx="http://schemas.microsoft.com/office/drawing/2014/chartex" xmlns:cx1="http://schemas.microsoft.com/office/drawing/2015/9/8/chartex" xmlns:cx2="http://schemas.microsoft.com/office/drawing/2015/10/21/chartex" xmlns:cx3="http://schemas.microsoft.com/office/drawing/2016/5/9/chartex" xmlns:cx4="http://schemas.microsoft.com/office/drawing/2016/5/10/chartex" xmlns:cx5="http://schemas.microsoft.com/office/drawing/2016/5/11/chartex" xmlns:cx6="http://schemas.microsoft.com/office/drawing/2016/5/12/chartex" xmlns:cx7="http://schemas.microsoft.com/office/drawing/2016/5/13/chartex" xmlns:cx8="http://schemas.microsoft.com/office/drawing/2016/5/14/chartex" xmlns:mc="http://schemas.openxmlformats.org/markup-compatibility/2006" xmlns:aink="http://schemas.microsoft.com/office/drawing/2016/ink" xmlns:am3d="http://schemas.microsoft.com/office/drawing/2017/model3d" xmlns:o="urn:schemas-microsoft-com:office:office" xmlns:r="http://schemas.openxmlformats.org/officeDocument/2006/relationships" xmlns:m="http://schemas.openxmlformats.org/officeDocument/2006/math" xmlns:v="urn:schemas-microsoft-com:vml" xmlns:wp14="http://schemas.microsoft.com/office/word/2010/wordprocessingDrawing" xmlns:wp="http://schemas.openxmlformats.org/drawingml/2006/wordprocessingDrawing" xmlns:w10="urn:schemas-microsoft-com:office:word" xmlns:w="http://schemas.openxmlformats.org/wordprocessingml/2006/main" xmlns:w14="http://schemas.microsoft.com/office/word/2010/wordml" xmlns:w15="http://schemas.microsoft.com/office/word/2012/wordml" xmlns:w16cex="http://schemas.microsoft.com/office/word/2018/wordml/cex" xmlns:w16cid="http://schemas.microsoft.com/office/word/2016/wordml/cid" xmlns:w16="http://schemas.microsoft.com/office/word/2018/wordml" xmlns:w16se="http://schemas.microsoft.com/office/word/2015/wordml/symex" xmlns:wpg="http://schemas.microsoft.com/office/word/2010/wordprocessingGroup" xmlns:wpi="http://schemas.microsoft.com/office/word/2010/wordprocessingInk" xmlns:wne="http://schemas.microsoft.com/office/word/2006/wordml" xmlns:wps="http://schemas.microsoft.com/office/word/2010/wordprocessingShape" mc:Ignorable="w14 w15 w16se w16cid w16 w16cex wp14">
+<w:numbering xmlns:wpc="http://schemas.microsoft.com/office/word/2010/wordprocessingCanvas" xmlns:cx="http://schemas.microsoft.com/office/drawing/2014/chartex" xmlns:cx1="http://schemas.microsoft.com/office/drawing/2015/9/8/chartex" xmlns:cx2="http://schemas.microsoft.com/office/drawing/2015/10/21/chartex" xmlns:cx3="http://schemas.microsoft.com/office/drawing/2016/5/9/chartex" xmlns:cx4="http://schemas.microsoft.com/office/drawing/2016/5/10/chartex" xmlns:cx5="http://schemas.microsoft.com/office/drawing/2016/5/11/chartex" xmlns:cx6="http://schemas.microsoft.com/office/drawing/2016/5/12/chartex" xmlns:cx7="http://schemas.microsoft.com/office/drawing/2016/5/13/chartex" xmlns:cx8="http://schemas.microsoft.com/office/drawing/2016/5/14/chartex" xmlns:mc="http://schemas.openxmlformats.org/markup-compatibility/2006" xmlns:aink="http://schemas.microsoft.com/office/drawing/2016/ink" xmlns:am3d="http://schemas.microsoft.com/office/drawing/2017/model3d" xmlns:o="urn:schemas-microsoft-com:office:office" xmlns:r="http://schemas.openxmlformats.org/officeDocument/2006/relationships" xmlns:m="http://schemas.openxmlformats.org/officeDocument/2006/math" xmlns:v="urn:schemas-microsoft-com:vml" xmlns:wp14="http://schemas.microsoft.com/office/word/2010/wordprocessingDrawing" xmlns:wp="http://schemas.openxmlformats.org/drawingml/2006/wordprocessingDrawing" xmlns:w10="urn:schemas-microsoft-com:office:word" xmlns:w="http://schemas.openxmlformats.org/wordprocessingml/2006/main" xmlns:w14="http://schemas.microsoft.com/office/word/2010/wordml" xmlns:w15="http://schemas.microsoft.com/office/word/2012/wordml" xmlns:w16cex="http://schemas.microsoft.com/office/word/2018/wordml/cex" xmlns:w16cid="http://schemas.microsoft.com/office/word/2016/wordml/cid" xmlns:w16="http://schemas.microsoft.com/office/word/2018/wordml" xmlns:w16sdtdh="http://schemas.microsoft.com/office/word/2020/wordml/sdtdatahash" xmlns:w16se="http://schemas.microsoft.com/office/word/2015/wordml/symex" xmlns:wpg="http://schemas.microsoft.com/office/word/2010/wordprocessingGroup" xmlns:wpi="http://schemas.microsoft.com/office/word/2010/wordprocessingInk" xmlns:wne="http://schemas.microsoft.com/office/word/2006/wordml" xmlns:wps="http://schemas.microsoft.com/office/word/2010/wordprocessingShape" mc:Ignorable="w14 w15 w16se w16cid w16 w16cex w16sdtdh wp14">
   <w:abstractNum w:abstractNumId="0" w15:restartNumberingAfterBreak="0">
     <w:nsid w:val="06533FAA"/>
     <w:multiLevelType w:val="hybridMultilevel"/>
@@ -4536,17 +4699,109 @@
       </w:pPr>
     </w:lvl>
   </w:abstractNum>
+  <w:abstractNum w:abstractNumId="2" w15:restartNumberingAfterBreak="0">
+    <w:nsid w:val="212D707C"/>
+    <w:multiLevelType w:val="hybridMultilevel"/>
+    <w:tmpl w:val="C6B6AB04"/>
+    <w:lvl w:ilvl="0" w:tplc="73A4E1E6">
+      <w:start w:val="1"/>
+      <w:numFmt w:val="decimal"/>
+      <w:lvlText w:val="%1-"/>
+      <w:lvlJc w:val="left"/>
+      <w:pPr>
+        <w:ind w:left="720" w:hanging="360"/>
+      </w:pPr>
+      <w:rPr>
+        <w:rFonts w:hint="default"/>
+      </w:rPr>
+    </w:lvl>
+    <w:lvl w:ilvl="1" w:tplc="380A0019" w:tentative="1">
+      <w:start w:val="1"/>
+      <w:numFmt w:val="lowerLetter"/>
+      <w:lvlText w:val="%2."/>
+      <w:lvlJc w:val="left"/>
+      <w:pPr>
+        <w:ind w:left="1440" w:hanging="360"/>
+      </w:pPr>
+    </w:lvl>
+    <w:lvl w:ilvl="2" w:tplc="380A001B" w:tentative="1">
+      <w:start w:val="1"/>
+      <w:numFmt w:val="lowerRoman"/>
+      <w:lvlText w:val="%3."/>
+      <w:lvlJc w:val="right"/>
+      <w:pPr>
+        <w:ind w:left="2160" w:hanging="180"/>
+      </w:pPr>
+    </w:lvl>
+    <w:lvl w:ilvl="3" w:tplc="380A000F" w:tentative="1">
+      <w:start w:val="1"/>
+      <w:numFmt w:val="decimal"/>
+      <w:lvlText w:val="%4."/>
+      <w:lvlJc w:val="left"/>
+      <w:pPr>
+        <w:ind w:left="2880" w:hanging="360"/>
+      </w:pPr>
+    </w:lvl>
+    <w:lvl w:ilvl="4" w:tplc="380A0019" w:tentative="1">
+      <w:start w:val="1"/>
+      <w:numFmt w:val="lowerLetter"/>
+      <w:lvlText w:val="%5."/>
+      <w:lvlJc w:val="left"/>
+      <w:pPr>
+        <w:ind w:left="3600" w:hanging="360"/>
+      </w:pPr>
+    </w:lvl>
+    <w:lvl w:ilvl="5" w:tplc="380A001B" w:tentative="1">
+      <w:start w:val="1"/>
+      <w:numFmt w:val="lowerRoman"/>
+      <w:lvlText w:val="%6."/>
+      <w:lvlJc w:val="right"/>
+      <w:pPr>
+        <w:ind w:left="4320" w:hanging="180"/>
+      </w:pPr>
+    </w:lvl>
+    <w:lvl w:ilvl="6" w:tplc="380A000F" w:tentative="1">
+      <w:start w:val="1"/>
+      <w:numFmt w:val="decimal"/>
+      <w:lvlText w:val="%7."/>
+      <w:lvlJc w:val="left"/>
+      <w:pPr>
+        <w:ind w:left="5040" w:hanging="360"/>
+      </w:pPr>
+    </w:lvl>
+    <w:lvl w:ilvl="7" w:tplc="380A0019" w:tentative="1">
+      <w:start w:val="1"/>
+      <w:numFmt w:val="lowerLetter"/>
+      <w:lvlText w:val="%8."/>
+      <w:lvlJc w:val="left"/>
+      <w:pPr>
+        <w:ind w:left="5760" w:hanging="360"/>
+      </w:pPr>
+    </w:lvl>
+    <w:lvl w:ilvl="8" w:tplc="380A001B" w:tentative="1">
+      <w:start w:val="1"/>
+      <w:numFmt w:val="lowerRoman"/>
+      <w:lvlText w:val="%9."/>
+      <w:lvlJc w:val="right"/>
+      <w:pPr>
+        <w:ind w:left="6480" w:hanging="180"/>
+      </w:pPr>
+    </w:lvl>
+  </w:abstractNum>
   <w:num w:numId="1">
     <w:abstractNumId w:val="0"/>
   </w:num>
   <w:num w:numId="2">
     <w:abstractNumId w:val="1"/>
   </w:num>
+  <w:num w:numId="3">
+    <w:abstractNumId w:val="2"/>
+  </w:num>
 </w:numbering>
 </file>
 
 <file path=word/styles.xml><?xml version="1.0" encoding="utf-8"?>
-<w:styles xmlns:mc="http://schemas.openxmlformats.org/markup-compatibility/2006" xmlns:r="http://schemas.openxmlformats.org/officeDocument/2006/relationships" xmlns:w="http://schemas.openxmlformats.org/wordprocessingml/2006/main" xmlns:w14="http://schemas.microsoft.com/office/word/2010/wordml" xmlns:w15="http://schemas.microsoft.com/office/word/2012/wordml" xmlns:w16cex="http://schemas.microsoft.com/office/word/2018/wordml/cex" xmlns:w16cid="http://schemas.microsoft.com/office/word/2016/wordml/cid" xmlns:w16="http://schemas.microsoft.com/office/word/2018/wordml" xmlns:w16se="http://schemas.microsoft.com/office/word/2015/wordml/symex" mc:Ignorable="w14 w15 w16se w16cid w16 w16cex">
+<w:styles xmlns:mc="http://schemas.openxmlformats.org/markup-compatibility/2006" xmlns:r="http://schemas.openxmlformats.org/officeDocument/2006/relationships" xmlns:w="http://schemas.openxmlformats.org/wordprocessingml/2006/main" xmlns:w14="http://schemas.microsoft.com/office/word/2010/wordml" xmlns:w15="http://schemas.microsoft.com/office/word/2012/wordml" xmlns:w16cex="http://schemas.microsoft.com/office/word/2018/wordml/cex" xmlns:w16cid="http://schemas.microsoft.com/office/word/2016/wordml/cid" xmlns:w16="http://schemas.microsoft.com/office/word/2018/wordml" xmlns:w16sdtdh="http://schemas.microsoft.com/office/word/2020/wordml/sdtdatahash" xmlns:w16se="http://schemas.microsoft.com/office/word/2015/wordml/symex" mc:Ignorable="w14 w15 w16se w16cid w16 w16cex w16sdtdh">
   <w:docDefaults>
     <w:rPrDefault>
       <w:rPr>
@@ -5127,6 +5382,18 @@
       <w:u w:val="single"/>
     </w:rPr>
   </w:style>
+  <w:style w:type="character" w:styleId="Hipervnculovisitado">
+    <w:name w:val="FollowedHyperlink"/>
+    <w:basedOn w:val="Fuentedeprrafopredeter"/>
+    <w:uiPriority w:val="99"/>
+    <w:semiHidden/>
+    <w:unhideWhenUsed/>
+    <w:rsid w:val="005E352B"/>
+    <w:rPr>
+      <w:color w:val="800080" w:themeColor="followedHyperlink"/>
+      <w:u w:val="single"/>
+    </w:rPr>
+  </w:style>
 </w:styles>
 </file>
 

--- a/Documento - Entrega Obligatorio - Programacion 3.docx
+++ b/Documento - Entrega Obligatorio - Programacion 3.docx
@@ -144,15 +144,15 @@
           <w:noProof/>
         </w:rPr>
         <w:drawing>
-          <wp:anchor distT="0" distB="0" distL="114300" distR="114300" simplePos="0" relativeHeight="251662336" behindDoc="0" locked="0" layoutInCell="1" allowOverlap="1" wp14:anchorId="54C0017D" wp14:editId="53DC60CF">
+          <wp:anchor distT="0" distB="0" distL="114300" distR="114300" simplePos="0" relativeHeight="251662336" behindDoc="0" locked="0" layoutInCell="1" allowOverlap="1" wp14:anchorId="54C0017D" wp14:editId="216C29CD">
             <wp:simplePos x="0" y="0"/>
             <wp:positionH relativeFrom="page">
-              <wp:posOffset>3035808</wp:posOffset>
+              <wp:posOffset>3573145</wp:posOffset>
             </wp:positionH>
             <wp:positionV relativeFrom="paragraph">
-              <wp:posOffset>7722</wp:posOffset>
+              <wp:posOffset>-1437640</wp:posOffset>
             </wp:positionV>
-            <wp:extent cx="1546860" cy="1481327"/>
+            <wp:extent cx="1546860" cy="1480820"/>
             <wp:effectExtent l="0" t="0" r="0" b="5080"/>
             <wp:wrapTopAndBottom/>
             <wp:docPr id="5" name="Picture 100" descr="Mujer sonriendo con lentes&#10;&#10;Descripción generada automáticamente"/>
@@ -184,7 +184,7 @@
                   <pic:spPr>
                     <a:xfrm>
                       <a:off x="0" y="0"/>
-                      <a:ext cx="1546860" cy="1481327"/>
+                      <a:ext cx="1546860" cy="1480820"/>
                     </a:xfrm>
                     <a:prstGeom prst="rect">
                       <a:avLst/>
@@ -194,6 +194,12 @@
                 </pic:pic>
               </a:graphicData>
             </a:graphic>
+            <wp14:sizeRelH relativeFrom="margin">
+              <wp14:pctWidth>0</wp14:pctWidth>
+            </wp14:sizeRelH>
+            <wp14:sizeRelV relativeFrom="margin">
+              <wp14:pctHeight>0</wp14:pctHeight>
+            </wp14:sizeRelV>
           </wp:anchor>
         </w:drawing>
       </w:r>
@@ -846,23 +852,7 @@
                 <w:noProof/>
                 <w:lang w:val="pt-BR"/>
               </w:rPr>
-              <w:t>Diagrama de cas</w:t>
-            </w:r>
-            <w:r>
-              <w:rPr>
-                <w:rStyle w:val="Hipervnculo"/>
-                <w:noProof/>
-                <w:lang w:val="pt-BR"/>
-              </w:rPr>
-              <w:t>o</w:t>
-            </w:r>
-            <w:r>
-              <w:rPr>
-                <w:rStyle w:val="Hipervnculo"/>
-                <w:noProof/>
-                <w:lang w:val="pt-BR"/>
-              </w:rPr>
-              <w:t>s de uso narrativo.</w:t>
+              <w:t>Diagrama de casos de uso narrativo.</w:t>
             </w:r>
             <w:r>
               <w:rPr>
@@ -1049,6 +1039,7 @@
           <w:color w:val="000000"/>
           <w:sz w:val="24"/>
           <w:szCs w:val="24"/>
+          <w:u w:val="single"/>
           <w:lang w:val="es-UY"/>
         </w:rPr>
       </w:pPr>
@@ -1075,14 +1066,14 @@
         <w:tblLook w:val="04A0" w:firstRow="1" w:lastRow="0" w:firstColumn="1" w:lastColumn="0" w:noHBand="0" w:noVBand="1"/>
       </w:tblPr>
       <w:tblGrid>
-        <w:gridCol w:w="3118"/>
-        <w:gridCol w:w="4333"/>
-        <w:gridCol w:w="3176"/>
+        <w:gridCol w:w="1700"/>
+        <w:gridCol w:w="3827"/>
+        <w:gridCol w:w="5100"/>
       </w:tblGrid>
       <w:tr>
         <w:tc>
           <w:tcPr>
-            <w:tcW w:w="3118" w:type="dxa"/>
+            <w:tcW w:w="1700" w:type="dxa"/>
           </w:tcPr>
           <w:p>
             <w:pPr>
@@ -1110,7 +1101,7 @@
         </w:tc>
         <w:tc>
           <w:tcPr>
-            <w:tcW w:w="4333" w:type="dxa"/>
+            <w:tcW w:w="3827" w:type="dxa"/>
           </w:tcPr>
           <w:p>
             <w:pPr>
@@ -1138,7 +1129,7 @@
         </w:tc>
         <w:tc>
           <w:tcPr>
-            <w:tcW w:w="3176" w:type="dxa"/>
+            <w:tcW w:w="5100" w:type="dxa"/>
           </w:tcPr>
           <w:p>
             <w:pPr>
@@ -1168,7 +1159,7 @@
       <w:tr>
         <w:tc>
           <w:tcPr>
-            <w:tcW w:w="3118" w:type="dxa"/>
+            <w:tcW w:w="1700" w:type="dxa"/>
           </w:tcPr>
           <w:p>
             <w:pPr>
@@ -1206,7 +1197,7 @@
         </w:tc>
         <w:tc>
           <w:tcPr>
-            <w:tcW w:w="4333" w:type="dxa"/>
+            <w:tcW w:w="3827" w:type="dxa"/>
           </w:tcPr>
           <w:p>
             <w:pPr>
@@ -1236,7 +1227,7 @@
         </w:tc>
         <w:tc>
           <w:tcPr>
-            <w:tcW w:w="3176" w:type="dxa"/>
+            <w:tcW w:w="5100" w:type="dxa"/>
           </w:tcPr>
           <w:p>
             <w:pPr>
@@ -1266,7 +1257,7 @@
       <w:tr>
         <w:tc>
           <w:tcPr>
-            <w:tcW w:w="3118" w:type="dxa"/>
+            <w:tcW w:w="1700" w:type="dxa"/>
           </w:tcPr>
           <w:p>
             <w:pPr>
@@ -1304,7 +1295,7 @@
         </w:tc>
         <w:tc>
           <w:tcPr>
-            <w:tcW w:w="4333" w:type="dxa"/>
+            <w:tcW w:w="3827" w:type="dxa"/>
           </w:tcPr>
           <w:p>
             <w:pPr>
@@ -1334,7 +1325,7 @@
         </w:tc>
         <w:tc>
           <w:tcPr>
-            <w:tcW w:w="3176" w:type="dxa"/>
+            <w:tcW w:w="5100" w:type="dxa"/>
           </w:tcPr>
           <w:p>
             <w:pPr>
@@ -1364,7 +1355,7 @@
       <w:tr>
         <w:tc>
           <w:tcPr>
-            <w:tcW w:w="3118" w:type="dxa"/>
+            <w:tcW w:w="1700" w:type="dxa"/>
           </w:tcPr>
           <w:p>
             <w:pPr>
@@ -1402,7 +1393,7 @@
         </w:tc>
         <w:tc>
           <w:tcPr>
-            <w:tcW w:w="4333" w:type="dxa"/>
+            <w:tcW w:w="3827" w:type="dxa"/>
           </w:tcPr>
           <w:p>
             <w:pPr>
@@ -1430,7 +1421,7 @@
         </w:tc>
         <w:tc>
           <w:tcPr>
-            <w:tcW w:w="3176" w:type="dxa"/>
+            <w:tcW w:w="5100" w:type="dxa"/>
           </w:tcPr>
           <w:p>
             <w:pPr>
@@ -1460,7 +1451,7 @@
       <w:tr>
         <w:tc>
           <w:tcPr>
-            <w:tcW w:w="3118" w:type="dxa"/>
+            <w:tcW w:w="1700" w:type="dxa"/>
           </w:tcPr>
           <w:p>
             <w:pPr>
@@ -1498,7 +1489,7 @@
         </w:tc>
         <w:tc>
           <w:tcPr>
-            <w:tcW w:w="4333" w:type="dxa"/>
+            <w:tcW w:w="3827" w:type="dxa"/>
           </w:tcPr>
           <w:p>
             <w:pPr>
@@ -1526,7 +1517,7 @@
         </w:tc>
         <w:tc>
           <w:tcPr>
-            <w:tcW w:w="3176" w:type="dxa"/>
+            <w:tcW w:w="5100" w:type="dxa"/>
           </w:tcPr>
           <w:p>
             <w:pPr>
@@ -1556,7 +1547,7 @@
       <w:tr>
         <w:tc>
           <w:tcPr>
-            <w:tcW w:w="3118" w:type="dxa"/>
+            <w:tcW w:w="1700" w:type="dxa"/>
           </w:tcPr>
           <w:p>
             <w:pPr>
@@ -1594,7 +1585,7 @@
         </w:tc>
         <w:tc>
           <w:tcPr>
-            <w:tcW w:w="4333" w:type="dxa"/>
+            <w:tcW w:w="3827" w:type="dxa"/>
           </w:tcPr>
           <w:p>
             <w:pPr>
@@ -1622,7 +1613,7 @@
         </w:tc>
         <w:tc>
           <w:tcPr>
-            <w:tcW w:w="3176" w:type="dxa"/>
+            <w:tcW w:w="5100" w:type="dxa"/>
           </w:tcPr>
           <w:p>
             <w:pPr>
@@ -1652,7 +1643,7 @@
       <w:tr>
         <w:tc>
           <w:tcPr>
-            <w:tcW w:w="3118" w:type="dxa"/>
+            <w:tcW w:w="1700" w:type="dxa"/>
           </w:tcPr>
           <w:p>
             <w:pPr>
@@ -1690,7 +1681,7 @@
         </w:tc>
         <w:tc>
           <w:tcPr>
-            <w:tcW w:w="4333" w:type="dxa"/>
+            <w:tcW w:w="3827" w:type="dxa"/>
           </w:tcPr>
           <w:p>
             <w:pPr>
@@ -1718,7 +1709,7 @@
         </w:tc>
         <w:tc>
           <w:tcPr>
-            <w:tcW w:w="3176" w:type="dxa"/>
+            <w:tcW w:w="5100" w:type="dxa"/>
           </w:tcPr>
           <w:p>
             <w:pPr>
@@ -1758,7 +1749,7 @@
       <w:tr>
         <w:tc>
           <w:tcPr>
-            <w:tcW w:w="3118" w:type="dxa"/>
+            <w:tcW w:w="1700" w:type="dxa"/>
           </w:tcPr>
           <w:p>
             <w:pPr>
@@ -1796,7 +1787,7 @@
         </w:tc>
         <w:tc>
           <w:tcPr>
-            <w:tcW w:w="4333" w:type="dxa"/>
+            <w:tcW w:w="3827" w:type="dxa"/>
           </w:tcPr>
           <w:p>
             <w:pPr>
@@ -1824,7 +1815,7 @@
         </w:tc>
         <w:tc>
           <w:tcPr>
-            <w:tcW w:w="3176" w:type="dxa"/>
+            <w:tcW w:w="5100" w:type="dxa"/>
           </w:tcPr>
           <w:p>
             <w:pPr>
@@ -1854,7 +1845,7 @@
       <w:tr>
         <w:tc>
           <w:tcPr>
-            <w:tcW w:w="3118" w:type="dxa"/>
+            <w:tcW w:w="1700" w:type="dxa"/>
           </w:tcPr>
           <w:p>
             <w:pPr>
@@ -1892,7 +1883,7 @@
         </w:tc>
         <w:tc>
           <w:tcPr>
-            <w:tcW w:w="4333" w:type="dxa"/>
+            <w:tcW w:w="3827" w:type="dxa"/>
           </w:tcPr>
           <w:p>
             <w:pPr>
@@ -1920,7 +1911,7 @@
         </w:tc>
         <w:tc>
           <w:tcPr>
-            <w:tcW w:w="3176" w:type="dxa"/>
+            <w:tcW w:w="5100" w:type="dxa"/>
           </w:tcPr>
           <w:p>
             <w:pPr>
@@ -1950,7 +1941,7 @@
       <w:tr>
         <w:tc>
           <w:tcPr>
-            <w:tcW w:w="3118" w:type="dxa"/>
+            <w:tcW w:w="1700" w:type="dxa"/>
           </w:tcPr>
           <w:p>
             <w:pPr>
@@ -1988,7 +1979,7 @@
         </w:tc>
         <w:tc>
           <w:tcPr>
-            <w:tcW w:w="4333" w:type="dxa"/>
+            <w:tcW w:w="3827" w:type="dxa"/>
           </w:tcPr>
           <w:p>
             <w:pPr>
@@ -2016,7 +2007,7 @@
         </w:tc>
         <w:tc>
           <w:tcPr>
-            <w:tcW w:w="3176" w:type="dxa"/>
+            <w:tcW w:w="5100" w:type="dxa"/>
           </w:tcPr>
           <w:p>
             <w:pPr>
@@ -2046,7 +2037,7 @@
       <w:tr>
         <w:tc>
           <w:tcPr>
-            <w:tcW w:w="3118" w:type="dxa"/>
+            <w:tcW w:w="1700" w:type="dxa"/>
           </w:tcPr>
           <w:p>
             <w:pPr>
@@ -2084,7 +2075,7 @@
         </w:tc>
         <w:tc>
           <w:tcPr>
-            <w:tcW w:w="4333" w:type="dxa"/>
+            <w:tcW w:w="3827" w:type="dxa"/>
           </w:tcPr>
           <w:p>
             <w:pPr>
@@ -2112,7 +2103,7 @@
         </w:tc>
         <w:tc>
           <w:tcPr>
-            <w:tcW w:w="3176" w:type="dxa"/>
+            <w:tcW w:w="5100" w:type="dxa"/>
           </w:tcPr>
           <w:p>
             <w:pPr>
@@ -2142,7 +2133,7 @@
       <w:tr>
         <w:tc>
           <w:tcPr>
-            <w:tcW w:w="3118" w:type="dxa"/>
+            <w:tcW w:w="1700" w:type="dxa"/>
           </w:tcPr>
           <w:p>
             <w:pPr>
@@ -2182,7 +2173,7 @@
         </w:tc>
         <w:tc>
           <w:tcPr>
-            <w:tcW w:w="4333" w:type="dxa"/>
+            <w:tcW w:w="3827" w:type="dxa"/>
           </w:tcPr>
           <w:p>
             <w:pPr>
@@ -2210,7 +2201,7 @@
         </w:tc>
         <w:tc>
           <w:tcPr>
-            <w:tcW w:w="3176" w:type="dxa"/>
+            <w:tcW w:w="5100" w:type="dxa"/>
           </w:tcPr>
           <w:p>
             <w:pPr>
@@ -2238,20 +2229,6 @@
         </w:tc>
       </w:tr>
     </w:tbl>
-    <w:p>
-      <w:pPr>
-        <w:spacing w:line="319" w:lineRule="exact"/>
-        <w:ind w:left="1541"/>
-        <w:jc w:val="center"/>
-        <w:rPr>
-          <w:rFonts w:ascii="Arial" w:hAnsi="Arial" w:cs="Arial"/>
-          <w:color w:val="000000"/>
-          <w:sz w:val="24"/>
-          <w:szCs w:val="24"/>
-          <w:lang w:val="es-UY"/>
-        </w:rPr>
-      </w:pPr>
-    </w:p>
     <w:p>
       <w:pPr>
         <w:rPr>
@@ -2262,60 +2239,6 @@
           <w:lang w:val="es-UY"/>
         </w:rPr>
       </w:pPr>
-    </w:p>
-    <w:p>
-      <w:pPr>
-        <w:rPr>
-          <w:rFonts w:ascii="Times New Roman" w:hAnsi="Times New Roman"/>
-          <w:color w:val="000000" w:themeColor="text1"/>
-          <w:sz w:val="24"/>
-          <w:szCs w:val="24"/>
-          <w:lang w:val="es-UY"/>
-        </w:rPr>
-      </w:pPr>
-    </w:p>
-    <w:p>
-      <w:pPr>
-        <w:rPr>
-          <w:rFonts w:ascii="Times New Roman" w:hAnsi="Times New Roman"/>
-          <w:color w:val="000000" w:themeColor="text1"/>
-          <w:sz w:val="24"/>
-          <w:szCs w:val="24"/>
-          <w:lang w:val="es-UY"/>
-        </w:rPr>
-      </w:pPr>
-    </w:p>
-    <w:p>
-      <w:pPr>
-        <w:rPr>
-          <w:rFonts w:ascii="Times New Roman" w:hAnsi="Times New Roman"/>
-          <w:color w:val="000000" w:themeColor="text1"/>
-          <w:sz w:val="24"/>
-          <w:szCs w:val="24"/>
-          <w:lang w:val="es-UY"/>
-        </w:rPr>
-      </w:pPr>
-    </w:p>
-    <w:p>
-      <w:pPr>
-        <w:rPr>
-          <w:rFonts w:ascii="Times New Roman" w:hAnsi="Times New Roman"/>
-          <w:color w:val="000000" w:themeColor="text1"/>
-          <w:sz w:val="24"/>
-          <w:szCs w:val="24"/>
-          <w:lang w:val="es-UY"/>
-        </w:rPr>
-      </w:pPr>
-      <w:r>
-        <w:rPr>
-          <w:rFonts w:ascii="Times New Roman" w:hAnsi="Times New Roman"/>
-          <w:color w:val="000000" w:themeColor="text1"/>
-          <w:sz w:val="24"/>
-          <w:szCs w:val="24"/>
-          <w:lang w:val="es-UY"/>
-        </w:rPr>
-        <w:br w:type="page"/>
-      </w:r>
     </w:p>
     <w:p>
       <w:pPr>
@@ -2375,15 +2298,49 @@
           <w:color w:val="000000" w:themeColor="text1"/>
           <w:sz w:val="24"/>
           <w:szCs w:val="24"/>
+          <w:u w:val="single"/>
           <w:lang w:val="pt-BR"/>
         </w:rPr>
       </w:pPr>
       <w:r>
         <w:rPr>
           <w:noProof/>
-          <w:lang w:val="pt-BR"/>
-        </w:rPr>
-        <w:t>[IMAGEN]</w:t>
+        </w:rPr>
+        <w:drawing>
+          <wp:inline distT="0" distB="0" distL="0" distR="0" wp14:anchorId="2A95BA5F" wp14:editId="0D44B6B7">
+            <wp:extent cx="6734807" cy="5686425"/>
+            <wp:effectExtent l="0" t="0" r="9525" b="0"/>
+            <wp:docPr id="1" name="Imagen 1" descr="Diagrama&#10;&#10;Descripción generada automáticamente"/>
+            <wp:cNvGraphicFramePr>
+              <a:graphicFrameLocks xmlns:a="http://schemas.openxmlformats.org/drawingml/2006/main" noChangeAspect="1"/>
+            </wp:cNvGraphicFramePr>
+            <a:graphic xmlns:a="http://schemas.openxmlformats.org/drawingml/2006/main">
+              <a:graphicData uri="http://schemas.openxmlformats.org/drawingml/2006/picture">
+                <pic:pic xmlns:pic="http://schemas.openxmlformats.org/drawingml/2006/picture">
+                  <pic:nvPicPr>
+                    <pic:cNvPr id="1" name="Imagen 1" descr="Diagrama&#10;&#10;Descripción generada automáticamente"/>
+                    <pic:cNvPicPr/>
+                  </pic:nvPicPr>
+                  <pic:blipFill>
+                    <a:blip r:embed="rId9"/>
+                    <a:stretch>
+                      <a:fillRect/>
+                    </a:stretch>
+                  </pic:blipFill>
+                  <pic:spPr>
+                    <a:xfrm>
+                      <a:off x="0" y="0"/>
+                      <a:ext cx="6738351" cy="5689418"/>
+                    </a:xfrm>
+                    <a:prstGeom prst="rect">
+                      <a:avLst/>
+                    </a:prstGeom>
+                  </pic:spPr>
+                </pic:pic>
+              </a:graphicData>
+            </a:graphic>
+          </wp:inline>
+        </w:drawing>
       </w:r>
     </w:p>
     <w:p>
@@ -2411,28 +2368,18 @@
     <w:p>
       <w:pPr>
         <w:rPr>
+          <w:lang w:val="pt-BR"/>
+        </w:rPr>
+      </w:pPr>
+    </w:p>
+    <w:p>
+      <w:pPr>
+        <w:rPr>
           <w:rFonts w:ascii="Times New Roman" w:hAnsi="Times New Roman"/>
           <w:color w:val="000000" w:themeColor="text1"/>
           <w:sz w:val="24"/>
           <w:szCs w:val="24"/>
-          <w:lang w:val="pt-BR"/>
-        </w:rPr>
-      </w:pPr>
-    </w:p>
-    <w:p>
-      <w:pPr>
-        <w:rPr>
-          <w:lang w:val="pt-BR"/>
-        </w:rPr>
-      </w:pPr>
-    </w:p>
-    <w:p>
-      <w:pPr>
-        <w:rPr>
-          <w:rFonts w:ascii="Times New Roman" w:hAnsi="Times New Roman"/>
-          <w:color w:val="000000" w:themeColor="text1"/>
-          <w:sz w:val="24"/>
-          <w:szCs w:val="24"/>
+          <w:u w:val="single"/>
           <w:lang w:val="pt-BR"/>
         </w:rPr>
       </w:pPr>
@@ -4044,17 +3991,7 @@
                 <w:szCs w:val="24"/>
                 <w:lang w:val="es-UY"/>
               </w:rPr>
-              <w:t>CU-0</w:t>
-            </w:r>
-            <w:r>
-              <w:rPr>
-                <w:rFonts w:ascii="Arial" w:hAnsi="Arial" w:cs="Arial"/>
-                <w:color w:val="000000" w:themeColor="text1"/>
-                <w:sz w:val="24"/>
-                <w:szCs w:val="24"/>
-                <w:lang w:val="es-UY"/>
-              </w:rPr>
-              <w:t>2</w:t>
+              <w:t>CU-02</w:t>
             </w:r>
           </w:p>
         </w:tc>
@@ -4297,17 +4234,7 @@
                 <w:szCs w:val="24"/>
                 <w:lang w:val="es-UY"/>
               </w:rPr>
-              <w:t>FLUJO ALTERNATIVO CU-0</w:t>
-            </w:r>
-            <w:r>
-              <w:rPr>
-                <w:rFonts w:ascii="Arial" w:hAnsi="Arial" w:cs="Arial"/>
-                <w:color w:val="000000" w:themeColor="text1"/>
-                <w:sz w:val="24"/>
-                <w:szCs w:val="24"/>
-                <w:lang w:val="es-UY"/>
-              </w:rPr>
-              <w:t>2</w:t>
+              <w:t>FLUJO ALTERNATIVO CU-02</w:t>
             </w:r>
           </w:p>
         </w:tc>
@@ -4391,17 +4318,7 @@
                 <w:szCs w:val="24"/>
                 <w:lang w:val="es-UY"/>
               </w:rPr>
-              <w:t xml:space="preserve">      </w:t>
-            </w:r>
-            <w:r>
-              <w:rPr>
-                <w:rFonts w:ascii="Arial" w:hAnsi="Arial" w:cs="Arial"/>
-                <w:color w:val="000000" w:themeColor="text1"/>
-                <w:sz w:val="24"/>
-                <w:szCs w:val="24"/>
-                <w:lang w:val="es-UY"/>
-              </w:rPr>
-              <w:t>3- No guarda el ingreso</w:t>
+              <w:t xml:space="preserve">      3- No guarda el ingreso</w:t>
             </w:r>
           </w:p>
         </w:tc>

--- a/Documento - Entrega Obligatorio - Programacion 3.docx
+++ b/Documento - Entrega Obligatorio - Programacion 3.docx
@@ -1,27 +1,7 @@
 
 <file path=word/document.xml><?xml version="1.0" encoding="utf-8"?>
-<w:document xmlns:wpc="http://schemas.microsoft.com/office/word/2010/wordprocessingCanvas" xmlns:cx="http://schemas.microsoft.com/office/drawing/2014/chartex" xmlns:cx1="http://schemas.microsoft.com/office/drawing/2015/9/8/chartex" xmlns:cx2="http://schemas.microsoft.com/office/drawing/2015/10/21/chartex" xmlns:cx3="http://schemas.microsoft.com/office/drawing/2016/5/9/chartex" xmlns:cx4="http://schemas.microsoft.com/office/drawing/2016/5/10/chartex" xmlns:cx5="http://schemas.microsoft.com/office/drawing/2016/5/11/chartex" xmlns:cx6="http://schemas.microsoft.com/office/drawing/2016/5/12/chartex" xmlns:cx7="http://schemas.microsoft.com/office/drawing/2016/5/13/chartex" xmlns:cx8="http://schemas.microsoft.com/office/drawing/2016/5/14/chartex" xmlns:mc="http://schemas.openxmlformats.org/markup-compatibility/2006" xmlns:aink="http://schemas.microsoft.com/office/drawing/2016/ink" xmlns:am3d="http://schemas.microsoft.com/office/drawing/2017/model3d" xmlns:o="urn:schemas-microsoft-com:office:office" xmlns:r="http://schemas.openxmlformats.org/officeDocument/2006/relationships" xmlns:m="http://schemas.openxmlformats.org/officeDocument/2006/math" xmlns:v="urn:schemas-microsoft-com:vml" xmlns:wp14="http://schemas.microsoft.com/office/word/2010/wordprocessingDrawing" xmlns:wp="http://schemas.openxmlformats.org/drawingml/2006/wordprocessingDrawing" xmlns:w10="urn:schemas-microsoft-com:office:word" xmlns:w="http://schemas.openxmlformats.org/wordprocessingml/2006/main" xmlns:w14="http://schemas.microsoft.com/office/word/2010/wordml" xmlns:w15="http://schemas.microsoft.com/office/word/2012/wordml" xmlns:w16cex="http://schemas.microsoft.com/office/word/2018/wordml/cex" xmlns:w16cid="http://schemas.microsoft.com/office/word/2016/wordml/cid" xmlns:w16="http://schemas.microsoft.com/office/word/2018/wordml" xmlns:w16sdtdh="http://schemas.microsoft.com/office/word/2020/wordml/sdtdatahash" xmlns:w16se="http://schemas.microsoft.com/office/word/2015/wordml/symex" xmlns:wpg="http://schemas.microsoft.com/office/word/2010/wordprocessingGroup" xmlns:wpi="http://schemas.microsoft.com/office/word/2010/wordprocessingInk" xmlns:wne="http://schemas.microsoft.com/office/word/2006/wordml" xmlns:wps="http://schemas.microsoft.com/office/word/2010/wordprocessingShape" mc:Ignorable="w14 w15 w16se w16cid w16 w16cex w16sdtdh wp14">
+<w:document xmlns:wpc="http://schemas.microsoft.com/office/word/2010/wordprocessingCanvas" xmlns:cx="http://schemas.microsoft.com/office/drawing/2014/chartex" xmlns:cx1="http://schemas.microsoft.com/office/drawing/2015/9/8/chartex" xmlns:cx2="http://schemas.microsoft.com/office/drawing/2015/10/21/chartex" xmlns:cx3="http://schemas.microsoft.com/office/drawing/2016/5/9/chartex" xmlns:cx4="http://schemas.microsoft.com/office/drawing/2016/5/10/chartex" xmlns:cx5="http://schemas.microsoft.com/office/drawing/2016/5/11/chartex" xmlns:cx6="http://schemas.microsoft.com/office/drawing/2016/5/12/chartex" xmlns:cx7="http://schemas.microsoft.com/office/drawing/2016/5/13/chartex" xmlns:cx8="http://schemas.microsoft.com/office/drawing/2016/5/14/chartex" xmlns:mc="http://schemas.openxmlformats.org/markup-compatibility/2006" xmlns:aink="http://schemas.microsoft.com/office/drawing/2016/ink" xmlns:am3d="http://schemas.microsoft.com/office/drawing/2017/model3d" xmlns:o="urn:schemas-microsoft-com:office:office" xmlns:r="http://schemas.openxmlformats.org/officeDocument/2006/relationships" xmlns:m="http://schemas.openxmlformats.org/officeDocument/2006/math" xmlns:v="urn:schemas-microsoft-com:vml" xmlns:wp14="http://schemas.microsoft.com/office/word/2010/wordprocessingDrawing" xmlns:wp="http://schemas.openxmlformats.org/drawingml/2006/wordprocessingDrawing" xmlns:w10="urn:schemas-microsoft-com:office:word" xmlns:w="http://schemas.openxmlformats.org/wordprocessingml/2006/main" xmlns:w14="http://schemas.microsoft.com/office/word/2010/wordml" xmlns:w15="http://schemas.microsoft.com/office/word/2012/wordml" xmlns:w16cex="http://schemas.microsoft.com/office/word/2018/wordml/cex" xmlns:w16cid="http://schemas.microsoft.com/office/word/2016/wordml/cid" xmlns:w16="http://schemas.microsoft.com/office/word/2018/wordml" xmlns:w16se="http://schemas.microsoft.com/office/word/2015/wordml/symex" xmlns:wpg="http://schemas.microsoft.com/office/word/2010/wordprocessingGroup" xmlns:wpi="http://schemas.microsoft.com/office/word/2010/wordprocessingInk" xmlns:wne="http://schemas.microsoft.com/office/word/2006/wordml" xmlns:wps="http://schemas.microsoft.com/office/word/2010/wordprocessingShape" mc:Ignorable="w14 w15 w16se w16cid w16 w16cex wp14">
   <w:body>
-    <w:p>
-      <w:pPr>
-        <w:jc w:val="center"/>
-        <w:rPr>
-          <w:rFonts w:ascii="Times New Roman" w:hAnsi="Times New Roman" w:cs="Times New Roman"/>
-          <w:sz w:val="44"/>
-          <w:szCs w:val="44"/>
-          <w:lang w:val="pt-BR"/>
-        </w:rPr>
-      </w:pPr>
-      <w:r>
-        <w:rPr>
-          <w:rFonts w:ascii="Times New Roman" w:hAnsi="Times New Roman" w:cs="Times New Roman"/>
-          <w:sz w:val="44"/>
-          <w:szCs w:val="44"/>
-          <w:lang w:val="pt-BR"/>
-        </w:rPr>
-        <w:t>Universidad ORT Uruguay</w:t>
-      </w:r>
-    </w:p>
     <w:p>
       <w:pPr>
         <w:jc w:val="center"/>
@@ -39,7 +19,7 @@
           <w:szCs w:val="44"/>
           <w:lang w:val="es-UY"/>
         </w:rPr>
-        <w:t>Facultad de Ingeniería</w:t>
+        <w:t>Universidad ORT Uruguay</w:t>
       </w:r>
     </w:p>
     <w:p>
@@ -59,7 +39,7 @@
           <w:szCs w:val="44"/>
           <w:lang w:val="es-UY"/>
         </w:rPr>
-        <w:t>Escuela de Tecnología</w:t>
+        <w:t>Facultad de Ingeniería</w:t>
       </w:r>
     </w:p>
     <w:p>
@@ -72,35 +52,37 @@
           <w:lang w:val="es-UY"/>
         </w:rPr>
       </w:pPr>
-    </w:p>
-    <w:p>
-      <w:pPr>
-        <w:jc w:val="center"/>
+      <w:r>
         <w:rPr>
           <w:rFonts w:ascii="Times New Roman" w:hAnsi="Times New Roman" w:cs="Times New Roman"/>
           <w:sz w:val="44"/>
           <w:szCs w:val="44"/>
           <w:lang w:val="es-UY"/>
         </w:rPr>
-      </w:pPr>
-      <w:r>
+        <w:t>Escuela de Tecnología</w:t>
+      </w:r>
+    </w:p>
+    <w:p>
+      <w:pPr>
+        <w:jc w:val="center"/>
         <w:rPr>
           <w:rFonts w:ascii="Times New Roman" w:hAnsi="Times New Roman" w:cs="Times New Roman"/>
           <w:sz w:val="44"/>
           <w:szCs w:val="44"/>
           <w:lang w:val="es-UY"/>
         </w:rPr>
-        <w:t xml:space="preserve">OBLIGATORIO PROGRAMACIÓN </w:t>
-      </w:r>
-      <w:r>
+      </w:pPr>
+    </w:p>
+    <w:p>
+      <w:pPr>
+        <w:jc w:val="center"/>
         <w:rPr>
           <w:rFonts w:ascii="Times New Roman" w:hAnsi="Times New Roman" w:cs="Times New Roman"/>
           <w:sz w:val="44"/>
           <w:szCs w:val="44"/>
           <w:lang w:val="es-UY"/>
         </w:rPr>
-        <w:t>3</w:t>
-      </w:r>
+      </w:pPr>
       <w:r>
         <w:rPr>
           <w:rFonts w:ascii="Times New Roman" w:hAnsi="Times New Roman" w:cs="Times New Roman"/>
@@ -108,19 +90,17 @@
           <w:szCs w:val="44"/>
           <w:lang w:val="es-UY"/>
         </w:rPr>
-        <w:t xml:space="preserve"> </w:t>
-      </w:r>
-    </w:p>
-    <w:p>
-      <w:pPr>
-        <w:jc w:val="center"/>
+        <w:t xml:space="preserve">OBLIGATORIO PROGRAMACIÓN </w:t>
+      </w:r>
+      <w:r>
         <w:rPr>
           <w:rFonts w:ascii="Times New Roman" w:hAnsi="Times New Roman" w:cs="Times New Roman"/>
           <w:sz w:val="44"/>
           <w:szCs w:val="44"/>
           <w:lang w:val="es-UY"/>
         </w:rPr>
-      </w:pPr>
+        <w:t>3</w:t>
+      </w:r>
       <w:r>
         <w:rPr>
           <w:rFonts w:ascii="Times New Roman" w:hAnsi="Times New Roman" w:cs="Times New Roman"/>
@@ -128,6 +108,26 @@
           <w:szCs w:val="44"/>
           <w:lang w:val="es-UY"/>
         </w:rPr>
+        <w:t xml:space="preserve"> </w:t>
+      </w:r>
+    </w:p>
+    <w:p>
+      <w:pPr>
+        <w:jc w:val="center"/>
+        <w:rPr>
+          <w:rFonts w:ascii="Times New Roman" w:hAnsi="Times New Roman" w:cs="Times New Roman"/>
+          <w:sz w:val="44"/>
+          <w:szCs w:val="44"/>
+          <w:lang w:val="es-UY"/>
+        </w:rPr>
+      </w:pPr>
+      <w:r>
+        <w:rPr>
+          <w:rFonts w:ascii="Times New Roman" w:hAnsi="Times New Roman" w:cs="Times New Roman"/>
+          <w:sz w:val="44"/>
+          <w:szCs w:val="44"/>
+          <w:lang w:val="es-UY"/>
+        </w:rPr>
         <w:t>DOCUMENTO DE ANÁLISIS</w:t>
       </w:r>
     </w:p>
@@ -144,13 +144,13 @@
           <w:noProof/>
         </w:rPr>
         <w:drawing>
-          <wp:anchor distT="0" distB="0" distL="114300" distR="114300" simplePos="0" relativeHeight="251662336" behindDoc="0" locked="0" layoutInCell="1" allowOverlap="1" wp14:anchorId="54C0017D" wp14:editId="216C29CD">
+          <wp:anchor distT="0" distB="0" distL="114300" distR="114300" simplePos="0" relativeHeight="251662336" behindDoc="0" locked="0" layoutInCell="1" allowOverlap="1" wp14:anchorId="54C0017D" wp14:editId="5EDCC815">
             <wp:simplePos x="0" y="0"/>
-            <wp:positionH relativeFrom="page">
-              <wp:posOffset>3573145</wp:posOffset>
+            <wp:positionH relativeFrom="margin">
+              <wp:align>center</wp:align>
             </wp:positionH>
             <wp:positionV relativeFrom="paragraph">
-              <wp:posOffset>-1437640</wp:posOffset>
+              <wp:posOffset>226060</wp:posOffset>
             </wp:positionV>
             <wp:extent cx="1546860" cy="1480820"/>
             <wp:effectExtent l="0" t="0" r="0" b="5080"/>
@@ -212,17 +212,44 @@
           <w:lang w:val="es-UY"/>
         </w:rPr>
       </w:pPr>
-      <w:r>
+    </w:p>
+    <w:p>
+      <w:pPr>
+        <w:jc w:val="center"/>
         <w:rPr>
           <w:rFonts w:ascii="Times New Roman" w:hAnsi="Times New Roman" w:cs="Times New Roman"/>
           <w:lang w:val="es-UY"/>
         </w:rPr>
-        <w:t>Cecilia Belon</w:t>
-      </w:r>
-      <w:r>
+      </w:pPr>
+    </w:p>
+    <w:p>
+      <w:pPr>
+        <w:jc w:val="center"/>
         <w:rPr>
           <w:rFonts w:ascii="Times New Roman" w:hAnsi="Times New Roman" w:cs="Times New Roman"/>
-          <w:lang w:val="es-UY"/>
+          <w:lang w:val="pt-BR"/>
+        </w:rPr>
+      </w:pPr>
+      <w:r>
+        <w:rPr>
+          <w:rFonts w:ascii="Times New Roman" w:hAnsi="Times New Roman" w:cs="Times New Roman"/>
+          <w:lang w:val="pt-BR"/>
+        </w:rPr>
+        <w:t xml:space="preserve">Cecilia </w:t>
+      </w:r>
+      <w:proofErr w:type="spellStart"/>
+      <w:r>
+        <w:rPr>
+          <w:rFonts w:ascii="Times New Roman" w:hAnsi="Times New Roman" w:cs="Times New Roman"/>
+          <w:lang w:val="pt-BR"/>
+        </w:rPr>
+        <w:t>Belon</w:t>
+      </w:r>
+      <w:proofErr w:type="spellEnd"/>
+      <w:r>
+        <w:rPr>
+          <w:rFonts w:ascii="Times New Roman" w:hAnsi="Times New Roman" w:cs="Times New Roman"/>
+          <w:lang w:val="pt-BR"/>
         </w:rPr>
         <w:t xml:space="preserve"> – </w:t>
       </w:r>
@@ -230,7 +257,7 @@
         <w:rPr>
           <w:rFonts w:ascii="Calibri" w:hAnsi="Calibri" w:cs="Calibri"/>
           <w:color w:val="000000"/>
-          <w:lang w:val="es-UY"/>
+          <w:lang w:val="pt-BR"/>
         </w:rPr>
         <w:t>256569</w:t>
       </w:r>
@@ -240,7 +267,7 @@
         <w:jc w:val="center"/>
         <w:rPr>
           <w:rFonts w:ascii="Times New Roman" w:hAnsi="Times New Roman" w:cs="Times New Roman"/>
-          <w:lang w:val="es-UY"/>
+          <w:lang w:val="pt-BR"/>
         </w:rPr>
       </w:pPr>
       <w:r>
@@ -307,7 +334,7 @@
         <w:jc w:val="center"/>
         <w:rPr>
           <w:rFonts w:ascii="Times New Roman" w:hAnsi="Times New Roman" w:cs="Times New Roman"/>
-          <w:lang w:val="es-UY"/>
+          <w:lang w:val="pt-BR"/>
         </w:rPr>
       </w:pPr>
     </w:p>
@@ -316,7 +343,7 @@
         <w:jc w:val="center"/>
         <w:rPr>
           <w:rFonts w:ascii="Times New Roman" w:hAnsi="Times New Roman" w:cs="Times New Roman"/>
-          <w:lang w:val="es-UY"/>
+          <w:lang w:val="pt-BR"/>
         </w:rPr>
       </w:pPr>
       <w:r>
@@ -392,14 +419,14 @@
       <w:r>
         <w:rPr>
           <w:rFonts w:ascii="Times New Roman" w:hAnsi="Times New Roman" w:cs="Times New Roman"/>
-          <w:lang w:val="es-UY"/>
+          <w:lang w:val="pt-BR"/>
         </w:rPr>
         <w:t>Sebastián Piazza</w:t>
       </w:r>
       <w:r>
         <w:rPr>
           <w:rFonts w:ascii="Times New Roman" w:hAnsi="Times New Roman" w:cs="Times New Roman"/>
-          <w:lang w:val="es-UY"/>
+          <w:lang w:val="pt-BR"/>
         </w:rPr>
         <w:t xml:space="preserve"> – </w:t>
       </w:r>
@@ -407,7 +434,7 @@
         <w:rPr>
           <w:rFonts w:ascii="Calibri" w:hAnsi="Calibri" w:cs="Calibri"/>
           <w:color w:val="000000"/>
-          <w:lang w:val="es-UY"/>
+          <w:lang w:val="pt-BR"/>
         </w:rPr>
         <w:t>250224</w:t>
       </w:r>
@@ -417,7 +444,7 @@
         <w:jc w:val="center"/>
         <w:rPr>
           <w:rFonts w:ascii="Times New Roman" w:hAnsi="Times New Roman" w:cs="Times New Roman"/>
-          <w:lang w:val="es-UY"/>
+          <w:lang w:val="pt-BR"/>
         </w:rPr>
       </w:pPr>
     </w:p>
@@ -426,27 +453,27 @@
         <w:jc w:val="center"/>
         <w:rPr>
           <w:rFonts w:ascii="Times New Roman" w:hAnsi="Times New Roman" w:cs="Times New Roman"/>
-          <w:lang w:val="es-UY"/>
+          <w:lang w:val="pt-BR"/>
         </w:rPr>
       </w:pPr>
       <w:r>
         <w:rPr>
           <w:rFonts w:ascii="Times New Roman" w:hAnsi="Times New Roman" w:cs="Times New Roman"/>
-          <w:lang w:val="es-UY"/>
+          <w:lang w:val="pt-BR"/>
         </w:rPr>
         <w:t>Bernardo Santa Cruz</w:t>
       </w:r>
       <w:r>
         <w:rPr>
           <w:rFonts w:ascii="Times New Roman" w:hAnsi="Times New Roman" w:cs="Times New Roman"/>
-          <w:lang w:val="es-UY"/>
+          <w:lang w:val="pt-BR"/>
         </w:rPr>
         <w:t xml:space="preserve"> – </w:t>
       </w:r>
       <w:r>
         <w:rPr>
           <w:rFonts w:ascii="Times New Roman" w:hAnsi="Times New Roman" w:cs="Times New Roman"/>
-          <w:lang w:val="es-UY"/>
+          <w:lang w:val="pt-BR"/>
         </w:rPr>
         <w:t>268024</w:t>
       </w:r>
@@ -456,7 +483,7 @@
         <w:jc w:val="center"/>
         <w:rPr>
           <w:rFonts w:ascii="Times New Roman" w:hAnsi="Times New Roman" w:cs="Times New Roman"/>
-          <w:lang w:val="es-UY"/>
+          <w:lang w:val="pt-BR"/>
         </w:rPr>
       </w:pPr>
     </w:p>
@@ -465,7 +492,7 @@
         <w:jc w:val="center"/>
         <w:rPr>
           <w:rFonts w:ascii="Times New Roman" w:hAnsi="Times New Roman" w:cs="Times New Roman"/>
-          <w:lang w:val="es-UY"/>
+          <w:lang w:val="pt-BR"/>
         </w:rPr>
       </w:pPr>
     </w:p>
@@ -474,7 +501,7 @@
         <w:jc w:val="center"/>
         <w:rPr>
           <w:rFonts w:ascii="Times New Roman" w:hAnsi="Times New Roman" w:cs="Times New Roman"/>
-          <w:lang w:val="es-UY"/>
+          <w:lang w:val="pt-BR"/>
         </w:rPr>
       </w:pPr>
     </w:p>
@@ -483,7 +510,7 @@
         <w:jc w:val="center"/>
         <w:rPr>
           <w:rFonts w:ascii="Times New Roman" w:hAnsi="Times New Roman" w:cs="Times New Roman"/>
-          <w:lang w:val="es-UY"/>
+          <w:lang w:val="pt-BR"/>
         </w:rPr>
       </w:pPr>
     </w:p>
@@ -639,7 +666,7 @@
     </w:p>
     <w:p>
       <w:pPr>
-        <w:pStyle w:val="TtuloTDC"/>
+        <w:pStyle w:val="TOCHeading"/>
         <w:rPr>
           <w:rFonts w:ascii="Times New Roman" w:hAnsi="Times New Roman"/>
           <w:color w:val="000000" w:themeColor="text1"/>
@@ -673,7 +700,7 @@
       <w:sdtContent>
         <w:p>
           <w:pPr>
-            <w:pStyle w:val="TtuloTDC"/>
+            <w:pStyle w:val="TOCHeading"/>
             <w:rPr>
               <w:lang w:val="es-UY"/>
             </w:rPr>
@@ -687,12 +714,14 @@
         </w:p>
         <w:p>
           <w:pPr>
-            <w:pStyle w:val="TDC1"/>
+            <w:pStyle w:val="TOC1"/>
             <w:tabs>
               <w:tab w:val="right" w:leader="dot" w:pos="10906"/>
             </w:tabs>
             <w:rPr>
+              <w:rFonts w:eastAsiaTheme="minorEastAsia"/>
               <w:noProof/>
+              <w:lang w:val="es-UY" w:eastAsia="es-UY"/>
             </w:rPr>
           </w:pPr>
           <w:r>
@@ -707,10 +736,10 @@
           <w:r>
             <w:fldChar w:fldCharType="separate"/>
           </w:r>
-          <w:hyperlink w:anchor="_Toc84778083" w:history="1">
-            <w:r>
-              <w:rPr>
-                <w:rStyle w:val="Hipervnculo"/>
+          <w:hyperlink w:anchor="_Toc84877149" w:history="1">
+            <w:r>
+              <w:rPr>
+                <w:rStyle w:val="Hyperlink"/>
                 <w:noProof/>
                 <w:lang w:val="es-UY"/>
               </w:rPr>
@@ -735,7 +764,7 @@
                 <w:noProof/>
                 <w:webHidden/>
               </w:rPr>
-              <w:instrText xml:space="preserve"> PAGEREF _Toc84778083 \h </w:instrText>
+              <w:instrText xml:space="preserve"> PAGEREF _Toc84877149 \h </w:instrText>
             </w:r>
             <w:r>
               <w:rPr>
@@ -768,18 +797,20 @@
         </w:p>
         <w:p>
           <w:pPr>
-            <w:pStyle w:val="TDC1"/>
+            <w:pStyle w:val="TOC1"/>
             <w:tabs>
               <w:tab w:val="right" w:leader="dot" w:pos="10906"/>
             </w:tabs>
             <w:rPr>
+              <w:rFonts w:eastAsiaTheme="minorEastAsia"/>
               <w:noProof/>
+              <w:lang w:val="es-UY" w:eastAsia="es-UY"/>
             </w:rPr>
           </w:pPr>
-          <w:hyperlink w:anchor="_Toc84778084" w:history="1">
-            <w:r>
-              <w:rPr>
-                <w:rStyle w:val="Hipervnculo"/>
+          <w:hyperlink w:anchor="_Toc84877150" w:history="1">
+            <w:r>
+              <w:rPr>
+                <w:rStyle w:val="Hyperlink"/>
                 <w:noProof/>
                 <w:lang w:val="pt-BR"/>
               </w:rPr>
@@ -804,7 +835,7 @@
                 <w:noProof/>
                 <w:webHidden/>
               </w:rPr>
-              <w:instrText xml:space="preserve"> PAGEREF _Toc84778084 \h </w:instrText>
+              <w:instrText xml:space="preserve"> PAGEREF _Toc84877150 \h </w:instrText>
             </w:r>
             <w:r>
               <w:rPr>
@@ -837,18 +868,20 @@
         </w:p>
         <w:p>
           <w:pPr>
-            <w:pStyle w:val="TDC1"/>
+            <w:pStyle w:val="TOC1"/>
             <w:tabs>
               <w:tab w:val="right" w:leader="dot" w:pos="10906"/>
             </w:tabs>
             <w:rPr>
+              <w:rFonts w:eastAsiaTheme="minorEastAsia"/>
               <w:noProof/>
+              <w:lang w:val="es-UY" w:eastAsia="es-UY"/>
             </w:rPr>
           </w:pPr>
-          <w:hyperlink w:anchor="_Toc84778085" w:history="1">
-            <w:r>
-              <w:rPr>
-                <w:rStyle w:val="Hipervnculo"/>
+          <w:hyperlink w:anchor="_Toc84877151" w:history="1">
+            <w:r>
+              <w:rPr>
+                <w:rStyle w:val="Hyperlink"/>
                 <w:noProof/>
                 <w:lang w:val="pt-BR"/>
               </w:rPr>
@@ -873,7 +906,7 @@
                 <w:noProof/>
                 <w:webHidden/>
               </w:rPr>
-              <w:instrText xml:space="preserve"> PAGEREF _Toc84778085 \h </w:instrText>
+              <w:instrText xml:space="preserve"> PAGEREF _Toc84877151 \h </w:instrText>
             </w:r>
             <w:r>
               <w:rPr>
@@ -894,6 +927,288 @@
                 <w:webHidden/>
               </w:rPr>
               <w:t>5</w:t>
+            </w:r>
+            <w:r>
+              <w:rPr>
+                <w:noProof/>
+                <w:webHidden/>
+              </w:rPr>
+              <w:fldChar w:fldCharType="end"/>
+            </w:r>
+          </w:hyperlink>
+        </w:p>
+        <w:p>
+          <w:pPr>
+            <w:pStyle w:val="TOC1"/>
+            <w:tabs>
+              <w:tab w:val="right" w:leader="dot" w:pos="10906"/>
+            </w:tabs>
+            <w:rPr>
+              <w:rFonts w:eastAsiaTheme="minorEastAsia"/>
+              <w:noProof/>
+              <w:lang w:val="es-UY" w:eastAsia="es-UY"/>
+            </w:rPr>
+          </w:pPr>
+          <w:hyperlink w:anchor="_Toc84877152" w:history="1">
+            <w:r>
+              <w:rPr>
+                <w:rStyle w:val="Hyperlink"/>
+                <w:noProof/>
+                <w:lang w:val="pt-BR"/>
+              </w:rPr>
+              <w:t>Diagramas de Clase</w:t>
+            </w:r>
+            <w:r>
+              <w:rPr>
+                <w:noProof/>
+                <w:webHidden/>
+              </w:rPr>
+              <w:tab/>
+            </w:r>
+            <w:r>
+              <w:rPr>
+                <w:noProof/>
+                <w:webHidden/>
+              </w:rPr>
+              <w:fldChar w:fldCharType="begin"/>
+            </w:r>
+            <w:r>
+              <w:rPr>
+                <w:noProof/>
+                <w:webHidden/>
+              </w:rPr>
+              <w:instrText xml:space="preserve"> PAGEREF _Toc84877152 \h </w:instrText>
+            </w:r>
+            <w:r>
+              <w:rPr>
+                <w:noProof/>
+                <w:webHidden/>
+              </w:rPr>
+            </w:r>
+            <w:r>
+              <w:rPr>
+                <w:noProof/>
+                <w:webHidden/>
+              </w:rPr>
+              <w:fldChar w:fldCharType="separate"/>
+            </w:r>
+            <w:r>
+              <w:rPr>
+                <w:noProof/>
+                <w:webHidden/>
+              </w:rPr>
+              <w:t>6</w:t>
+            </w:r>
+            <w:r>
+              <w:rPr>
+                <w:noProof/>
+                <w:webHidden/>
+              </w:rPr>
+              <w:fldChar w:fldCharType="end"/>
+            </w:r>
+          </w:hyperlink>
+        </w:p>
+        <w:p>
+          <w:pPr>
+            <w:pStyle w:val="TOC2"/>
+            <w:tabs>
+              <w:tab w:val="right" w:leader="dot" w:pos="10906"/>
+            </w:tabs>
+            <w:rPr>
+              <w:rFonts w:eastAsiaTheme="minorEastAsia"/>
+              <w:noProof/>
+              <w:lang w:val="es-UY" w:eastAsia="es-UY"/>
+            </w:rPr>
+          </w:pPr>
+          <w:hyperlink w:anchor="_Toc84877153" w:history="1">
+            <w:r>
+              <w:rPr>
+                <w:rStyle w:val="Hyperlink"/>
+                <w:noProof/>
+              </w:rPr>
+              <w:t>Diagrama de Dominio</w:t>
+            </w:r>
+            <w:r>
+              <w:rPr>
+                <w:noProof/>
+                <w:webHidden/>
+              </w:rPr>
+              <w:tab/>
+            </w:r>
+            <w:r>
+              <w:rPr>
+                <w:noProof/>
+                <w:webHidden/>
+              </w:rPr>
+              <w:fldChar w:fldCharType="begin"/>
+            </w:r>
+            <w:r>
+              <w:rPr>
+                <w:noProof/>
+                <w:webHidden/>
+              </w:rPr>
+              <w:instrText xml:space="preserve"> PAGEREF _Toc84877153 \h </w:instrText>
+            </w:r>
+            <w:r>
+              <w:rPr>
+                <w:noProof/>
+                <w:webHidden/>
+              </w:rPr>
+            </w:r>
+            <w:r>
+              <w:rPr>
+                <w:noProof/>
+                <w:webHidden/>
+              </w:rPr>
+              <w:fldChar w:fldCharType="separate"/>
+            </w:r>
+            <w:r>
+              <w:rPr>
+                <w:noProof/>
+                <w:webHidden/>
+              </w:rPr>
+              <w:t>6</w:t>
+            </w:r>
+            <w:r>
+              <w:rPr>
+                <w:noProof/>
+                <w:webHidden/>
+              </w:rPr>
+              <w:fldChar w:fldCharType="end"/>
+            </w:r>
+          </w:hyperlink>
+        </w:p>
+        <w:p>
+          <w:pPr>
+            <w:pStyle w:val="TOC2"/>
+            <w:tabs>
+              <w:tab w:val="right" w:leader="dot" w:pos="10906"/>
+            </w:tabs>
+            <w:rPr>
+              <w:rFonts w:eastAsiaTheme="minorEastAsia"/>
+              <w:noProof/>
+              <w:lang w:val="es-UY" w:eastAsia="es-UY"/>
+            </w:rPr>
+          </w:pPr>
+          <w:hyperlink w:anchor="_Toc84877154" w:history="1">
+            <w:r>
+              <w:rPr>
+                <w:rStyle w:val="Hyperlink"/>
+                <w:noProof/>
+              </w:rPr>
+              <w:t>Diagrama de Repositorio</w:t>
+            </w:r>
+            <w:r>
+              <w:rPr>
+                <w:noProof/>
+                <w:webHidden/>
+              </w:rPr>
+              <w:tab/>
+            </w:r>
+            <w:r>
+              <w:rPr>
+                <w:noProof/>
+                <w:webHidden/>
+              </w:rPr>
+              <w:fldChar w:fldCharType="begin"/>
+            </w:r>
+            <w:r>
+              <w:rPr>
+                <w:noProof/>
+                <w:webHidden/>
+              </w:rPr>
+              <w:instrText xml:space="preserve"> PAGEREF _Toc84877154 \h </w:instrText>
+            </w:r>
+            <w:r>
+              <w:rPr>
+                <w:noProof/>
+                <w:webHidden/>
+              </w:rPr>
+            </w:r>
+            <w:r>
+              <w:rPr>
+                <w:noProof/>
+                <w:webHidden/>
+              </w:rPr>
+              <w:fldChar w:fldCharType="separate"/>
+            </w:r>
+            <w:r>
+              <w:rPr>
+                <w:noProof/>
+                <w:webHidden/>
+              </w:rPr>
+              <w:t>6</w:t>
+            </w:r>
+            <w:r>
+              <w:rPr>
+                <w:noProof/>
+                <w:webHidden/>
+              </w:rPr>
+              <w:fldChar w:fldCharType="end"/>
+            </w:r>
+          </w:hyperlink>
+        </w:p>
+        <w:p>
+          <w:pPr>
+            <w:pStyle w:val="TOC1"/>
+            <w:tabs>
+              <w:tab w:val="right" w:leader="dot" w:pos="10906"/>
+            </w:tabs>
+            <w:rPr>
+              <w:rFonts w:eastAsiaTheme="minorEastAsia"/>
+              <w:noProof/>
+              <w:lang w:val="es-UY" w:eastAsia="es-UY"/>
+            </w:rPr>
+          </w:pPr>
+          <w:hyperlink w:anchor="_Toc84877156" w:history="1">
+            <w:r>
+              <w:rPr>
+                <w:rStyle w:val="Hyperlink"/>
+                <w:noProof/>
+                <w:lang w:val="es-UY"/>
+              </w:rPr>
+              <w:t>Configuración SQL Server</w:t>
+            </w:r>
+            <w:r>
+              <w:rPr>
+                <w:noProof/>
+                <w:webHidden/>
+              </w:rPr>
+              <w:tab/>
+            </w:r>
+            <w:r>
+              <w:rPr>
+                <w:noProof/>
+                <w:webHidden/>
+              </w:rPr>
+              <w:fldChar w:fldCharType="begin"/>
+            </w:r>
+            <w:r>
+              <w:rPr>
+                <w:noProof/>
+                <w:webHidden/>
+              </w:rPr>
+              <w:instrText xml:space="preserve"> PAGEREF _Toc84877156 \h </w:instrText>
+            </w:r>
+            <w:r>
+              <w:rPr>
+                <w:noProof/>
+                <w:webHidden/>
+              </w:rPr>
+            </w:r>
+            <w:r>
+              <w:rPr>
+                <w:noProof/>
+                <w:webHidden/>
+              </w:rPr>
+              <w:fldChar w:fldCharType="separate"/>
+            </w:r>
+            <w:r>
+              <w:rPr>
+                <w:noProof/>
+                <w:webHidden/>
+              </w:rPr>
+              <w:t>7</w:t>
             </w:r>
             <w:r>
               <w:rPr>
@@ -923,7 +1238,7 @@
     </w:sdt>
     <w:p>
       <w:pPr>
-        <w:pStyle w:val="TtuloTDC"/>
+        <w:pStyle w:val="TOCHeading"/>
         <w:rPr>
           <w:rFonts w:ascii="Times New Roman" w:hAnsi="Times New Roman"/>
           <w:color w:val="000000" w:themeColor="text1"/>
@@ -994,7 +1309,7 @@
     </w:p>
     <w:p>
       <w:pPr>
-        <w:pStyle w:val="Ttulo1"/>
+        <w:pStyle w:val="Heading1"/>
         <w:rPr>
           <w:lang w:val="es-UY"/>
         </w:rPr>
@@ -1002,12 +1317,12 @@
     </w:p>
     <w:p>
       <w:pPr>
-        <w:pStyle w:val="Ttulo1"/>
+        <w:pStyle w:val="Heading1"/>
         <w:rPr>
           <w:lang w:val="es-UY"/>
         </w:rPr>
       </w:pPr>
-      <w:bookmarkStart w:id="0" w:name="_Toc84778083"/>
+      <w:bookmarkStart w:id="0" w:name="_Toc84877149"/>
       <w:r>
         <w:rPr>
           <w:lang w:val="es-UY"/>
@@ -1060,7 +1375,7 @@
     </w:p>
     <w:tbl>
       <w:tblPr>
-        <w:tblStyle w:val="Tablaconcuadrcula"/>
+        <w:tblStyle w:val="TableGrid"/>
         <w:tblW w:w="0" w:type="auto"/>
         <w:tblInd w:w="279" w:type="dxa"/>
         <w:tblLook w:val="04A0" w:firstRow="1" w:lastRow="0" w:firstColumn="1" w:lastColumn="0" w:noHBand="0" w:noVBand="1"/>
@@ -2253,17 +2568,35 @@
     </w:p>
     <w:p>
       <w:pPr>
-        <w:pStyle w:val="Ttulo1"/>
+        <w:rPr>
+          <w:rFonts w:asciiTheme="majorHAnsi" w:eastAsiaTheme="majorEastAsia" w:hAnsiTheme="majorHAnsi" w:cstheme="majorBidi"/>
+          <w:color w:val="365F91" w:themeColor="accent1" w:themeShade="BF"/>
+          <w:sz w:val="32"/>
+          <w:szCs w:val="32"/>
+          <w:lang w:val="pt-BR"/>
+        </w:rPr>
+      </w:pPr>
+      <w:r>
+        <w:rPr>
+          <w:lang w:val="pt-BR"/>
+        </w:rPr>
+        <w:br w:type="page"/>
+      </w:r>
+    </w:p>
+    <w:p>
+      <w:pPr>
+        <w:pStyle w:val="Heading1"/>
         <w:rPr>
           <w:u w:val="single"/>
           <w:lang w:val="pt-BR"/>
         </w:rPr>
       </w:pPr>
-      <w:bookmarkStart w:id="1" w:name="_Toc84778084"/>
+      <w:bookmarkStart w:id="1" w:name="_Toc84877150"/>
       <w:r>
         <w:rPr>
           <w:lang w:val="pt-BR"/>
         </w:rPr>
+        <w:lastRenderedPageBreak/>
         <w:t>Diagrama de casos</w:t>
       </w:r>
       <w:r>
@@ -2428,7 +2761,7 @@
     </w:p>
     <w:p>
       <w:pPr>
-        <w:pStyle w:val="Ttulo1"/>
+        <w:pStyle w:val="Heading1"/>
         <w:rPr>
           <w:lang w:val="pt-BR"/>
         </w:rPr>
@@ -2436,12 +2769,12 @@
     </w:p>
     <w:p>
       <w:pPr>
-        <w:pStyle w:val="Ttulo1"/>
+        <w:pStyle w:val="Heading1"/>
         <w:rPr>
           <w:lang w:val="pt-BR"/>
         </w:rPr>
       </w:pPr>
-      <w:bookmarkStart w:id="2" w:name="_Toc84778085"/>
+      <w:bookmarkStart w:id="2" w:name="_Toc84877151"/>
       <w:r>
         <w:rPr>
           <w:lang w:val="pt-BR"/>
@@ -2475,7 +2808,7 @@
     </w:p>
     <w:tbl>
       <w:tblPr>
-        <w:tblStyle w:val="Tablaconcuadrcula"/>
+        <w:tblStyle w:val="TableGrid"/>
         <w:tblW w:w="0" w:type="auto"/>
         <w:tblLook w:val="04A0" w:firstRow="1" w:lastRow="0" w:firstColumn="1" w:lastColumn="0" w:noHBand="0" w:noVBand="1"/>
       </w:tblPr>
@@ -2955,7 +3288,7 @@
     </w:p>
     <w:tbl>
       <w:tblPr>
-        <w:tblStyle w:val="Tablaconcuadrcula"/>
+        <w:tblStyle w:val="TableGrid"/>
         <w:tblW w:w="0" w:type="auto"/>
         <w:tblLook w:val="04A0" w:firstRow="1" w:lastRow="0" w:firstColumn="1" w:lastColumn="0" w:noHBand="0" w:noVBand="1"/>
       </w:tblPr>
@@ -3066,7 +3399,7 @@
           </w:tcPr>
           <w:p>
             <w:pPr>
-              <w:pStyle w:val="Prrafodelista"/>
+              <w:pStyle w:val="ListParagraph"/>
               <w:numPr>
                 <w:ilvl w:val="0"/>
                 <w:numId w:val="1"/>
@@ -3141,7 +3474,7 @@
           </w:tcPr>
           <w:p>
             <w:pPr>
-              <w:pStyle w:val="Prrafodelista"/>
+              <w:pStyle w:val="ListParagraph"/>
               <w:numPr>
                 <w:ilvl w:val="0"/>
                 <w:numId w:val="1"/>
@@ -3174,7 +3507,7 @@
           </w:tcPr>
           <w:p>
             <w:pPr>
-              <w:pStyle w:val="Prrafodelista"/>
+              <w:pStyle w:val="ListParagraph"/>
               <w:numPr>
                 <w:ilvl w:val="0"/>
                 <w:numId w:val="1"/>
@@ -3448,7 +3781,7 @@
     </w:p>
     <w:tbl>
       <w:tblPr>
-        <w:tblStyle w:val="Tablaconcuadrcula"/>
+        <w:tblStyle w:val="TableGrid"/>
         <w:tblW w:w="0" w:type="auto"/>
         <w:tblLook w:val="04A0" w:firstRow="1" w:lastRow="0" w:firstColumn="1" w:lastColumn="0" w:noHBand="0" w:noVBand="1"/>
       </w:tblPr>
@@ -3938,7 +4271,7 @@
     </w:p>
     <w:tbl>
       <w:tblPr>
-        <w:tblStyle w:val="Tablaconcuadrcula"/>
+        <w:tblStyle w:val="TableGrid"/>
         <w:tblW w:w="0" w:type="auto"/>
         <w:tblLook w:val="04A0" w:firstRow="1" w:lastRow="0" w:firstColumn="1" w:lastColumn="0" w:noHBand="0" w:noVBand="1"/>
       </w:tblPr>
@@ -4059,7 +4392,7 @@
           </w:tcPr>
           <w:p>
             <w:pPr>
-              <w:pStyle w:val="Prrafodelista"/>
+              <w:pStyle w:val="ListParagraph"/>
               <w:numPr>
                 <w:ilvl w:val="0"/>
                 <w:numId w:val="2"/>
@@ -4419,11 +4752,1155 @@
     </w:p>
     <w:p>
       <w:pPr>
-        <w:pStyle w:val="Ttulo2"/>
+        <w:rPr>
+          <w:rFonts w:asciiTheme="majorHAnsi" w:eastAsiaTheme="majorEastAsia" w:hAnsiTheme="majorHAnsi" w:cstheme="majorBidi"/>
+          <w:color w:val="365F91" w:themeColor="accent1" w:themeShade="BF"/>
+          <w:sz w:val="32"/>
+          <w:szCs w:val="32"/>
+          <w:lang w:val="pt-BR"/>
+        </w:rPr>
+      </w:pPr>
+      <w:r>
+        <w:rPr>
+          <w:lang w:val="pt-BR"/>
+        </w:rPr>
+        <w:br w:type="page"/>
+      </w:r>
+    </w:p>
+    <w:p>
+      <w:pPr>
+        <w:pStyle w:val="Heading1"/>
+        <w:rPr>
+          <w:lang w:val="pt-BR"/>
+        </w:rPr>
+      </w:pPr>
+      <w:bookmarkStart w:id="3" w:name="_Toc84877152"/>
+      <w:r>
+        <w:rPr>
+          <w:lang w:val="pt-BR"/>
+        </w:rPr>
+        <w:lastRenderedPageBreak/>
+        <w:t xml:space="preserve">Diagramas de </w:t>
+      </w:r>
+      <w:proofErr w:type="spellStart"/>
+      <w:r>
+        <w:rPr>
+          <w:lang w:val="pt-BR"/>
+        </w:rPr>
+        <w:t>Clase</w:t>
+      </w:r>
+      <w:bookmarkEnd w:id="3"/>
+      <w:proofErr w:type="spellEnd"/>
+    </w:p>
+    <w:p>
+      <w:pPr>
+        <w:pStyle w:val="Heading2"/>
+        <w:rPr>
+          <w:lang w:val="pt-BR"/>
+        </w:rPr>
+      </w:pPr>
+    </w:p>
+    <w:p>
+      <w:pPr>
+        <w:pStyle w:val="Heading2"/>
+      </w:pPr>
+      <w:bookmarkStart w:id="4" w:name="_Toc84877153"/>
+      <w:proofErr w:type="spellStart"/>
+      <w:r>
+        <w:t>Diagrama</w:t>
+      </w:r>
+      <w:proofErr w:type="spellEnd"/>
+      <w:r>
+        <w:t xml:space="preserve"> de </w:t>
+      </w:r>
+      <w:proofErr w:type="spellStart"/>
+      <w:r>
+        <w:t>Dominio</w:t>
+      </w:r>
+      <w:bookmarkEnd w:id="4"/>
+      <w:proofErr w:type="spellEnd"/>
+    </w:p>
+    <w:p/>
+    <w:p>
+      <w:pPr>
+        <w:rPr>
+          <w:lang w:val="pt-BR"/>
+        </w:rPr>
+      </w:pPr>
+      <w:r>
+        <w:rPr>
+          <w:noProof/>
+          <w:lang w:val="pt-BR"/>
+        </w:rPr>
+        <w:drawing>
+          <wp:inline distT="0" distB="0" distL="0" distR="0" wp14:anchorId="635C90FE" wp14:editId="71334FEA">
+            <wp:extent cx="6927850" cy="3067050"/>
+            <wp:effectExtent l="0" t="0" r="6350" b="0"/>
+            <wp:docPr id="3" name="Picture 3"/>
+            <wp:cNvGraphicFramePr>
+              <a:graphicFrameLocks xmlns:a="http://schemas.openxmlformats.org/drawingml/2006/main" noChangeAspect="1"/>
+            </wp:cNvGraphicFramePr>
+            <a:graphic xmlns:a="http://schemas.openxmlformats.org/drawingml/2006/main">
+              <a:graphicData uri="http://schemas.openxmlformats.org/drawingml/2006/picture">
+                <pic:pic xmlns:pic="http://schemas.openxmlformats.org/drawingml/2006/picture">
+                  <pic:nvPicPr>
+                    <pic:cNvPr id="0" name="Picture 2"/>
+                    <pic:cNvPicPr>
+                      <a:picLocks noChangeAspect="1" noChangeArrowheads="1"/>
+                    </pic:cNvPicPr>
+                  </pic:nvPicPr>
+                  <pic:blipFill>
+                    <a:blip r:embed="rId10" cstate="print">
+                      <a:extLst>
+                        <a:ext uri="{28A0092B-C50C-407E-A947-70E740481C1C}">
+                          <a14:useLocalDpi xmlns:a14="http://schemas.microsoft.com/office/drawing/2010/main" val="0"/>
+                        </a:ext>
+                      </a:extLst>
+                    </a:blip>
+                    <a:srcRect/>
+                    <a:stretch>
+                      <a:fillRect/>
+                    </a:stretch>
+                  </pic:blipFill>
+                  <pic:spPr bwMode="auto">
+                    <a:xfrm>
+                      <a:off x="0" y="0"/>
+                      <a:ext cx="6927850" cy="3067050"/>
+                    </a:xfrm>
+                    <a:prstGeom prst="rect">
+                      <a:avLst/>
+                    </a:prstGeom>
+                    <a:noFill/>
+                    <a:ln>
+                      <a:noFill/>
+                    </a:ln>
+                  </pic:spPr>
+                </pic:pic>
+              </a:graphicData>
+            </a:graphic>
+          </wp:inline>
+        </w:drawing>
+      </w:r>
+    </w:p>
+    <w:p>
+      <w:pPr>
+        <w:pStyle w:val="Heading2"/>
+      </w:pPr>
+      <w:bookmarkStart w:id="5" w:name="_Toc84877154"/>
+      <w:proofErr w:type="spellStart"/>
+      <w:r>
+        <w:t>Diagrama</w:t>
+      </w:r>
+      <w:proofErr w:type="spellEnd"/>
+      <w:r>
+        <w:t xml:space="preserve"> de </w:t>
+      </w:r>
+      <w:proofErr w:type="spellStart"/>
+      <w:r>
+        <w:t>Repositorio</w:t>
+      </w:r>
+      <w:bookmarkEnd w:id="5"/>
+      <w:proofErr w:type="spellEnd"/>
+    </w:p>
+    <w:p/>
+    <w:p>
+      <w:pPr>
+        <w:pStyle w:val="Heading2"/>
+        <w:rPr>
+          <w:noProof/>
+          <w:lang w:val="pt-BR"/>
+        </w:rPr>
+      </w:pPr>
+      <w:bookmarkStart w:id="6" w:name="_Toc84877155"/>
+      <w:r>
+        <w:rPr>
+          <w:noProof/>
+          <w:lang w:val="pt-BR"/>
+        </w:rPr>
+        <w:drawing>
+          <wp:inline distT="0" distB="0" distL="0" distR="0" wp14:anchorId="30C26DD0" wp14:editId="2DFB9CC1">
+            <wp:extent cx="6927850" cy="4686300"/>
+            <wp:effectExtent l="0" t="0" r="6350" b="0"/>
+            <wp:docPr id="2" name="Picture 2"/>
+            <wp:cNvGraphicFramePr>
+              <a:graphicFrameLocks xmlns:a="http://schemas.openxmlformats.org/drawingml/2006/main" noChangeAspect="1"/>
+            </wp:cNvGraphicFramePr>
+            <a:graphic xmlns:a="http://schemas.openxmlformats.org/drawingml/2006/main">
+              <a:graphicData uri="http://schemas.openxmlformats.org/drawingml/2006/picture">
+                <pic:pic xmlns:pic="http://schemas.openxmlformats.org/drawingml/2006/picture">
+                  <pic:nvPicPr>
+                    <pic:cNvPr id="0" name="Picture 1"/>
+                    <pic:cNvPicPr>
+                      <a:picLocks noChangeAspect="1" noChangeArrowheads="1"/>
+                    </pic:cNvPicPr>
+                  </pic:nvPicPr>
+                  <pic:blipFill>
+                    <a:blip r:embed="rId11" cstate="print">
+                      <a:extLst>
+                        <a:ext uri="{28A0092B-C50C-407E-A947-70E740481C1C}">
+                          <a14:useLocalDpi xmlns:a14="http://schemas.microsoft.com/office/drawing/2010/main" val="0"/>
+                        </a:ext>
+                      </a:extLst>
+                    </a:blip>
+                    <a:srcRect/>
+                    <a:stretch>
+                      <a:fillRect/>
+                    </a:stretch>
+                  </pic:blipFill>
+                  <pic:spPr bwMode="auto">
+                    <a:xfrm>
+                      <a:off x="0" y="0"/>
+                      <a:ext cx="6927850" cy="4686300"/>
+                    </a:xfrm>
+                    <a:prstGeom prst="rect">
+                      <a:avLst/>
+                    </a:prstGeom>
+                    <a:noFill/>
+                    <a:ln>
+                      <a:noFill/>
+                    </a:ln>
+                  </pic:spPr>
+                </pic:pic>
+              </a:graphicData>
+            </a:graphic>
+          </wp:inline>
+        </w:drawing>
+      </w:r>
+      <w:bookmarkEnd w:id="6"/>
+      <w:r>
+        <w:rPr>
+          <w:noProof/>
+          <w:lang w:val="pt-BR"/>
+        </w:rPr>
+        <w:t xml:space="preserve"> </w:t>
+      </w:r>
+    </w:p>
+    <w:p>
+      <w:pPr>
+        <w:rPr>
+          <w:rFonts w:asciiTheme="majorHAnsi" w:eastAsiaTheme="majorEastAsia" w:hAnsiTheme="majorHAnsi" w:cstheme="majorBidi"/>
+          <w:noProof/>
+          <w:color w:val="365F91" w:themeColor="accent1" w:themeShade="BF"/>
+          <w:sz w:val="26"/>
+          <w:szCs w:val="26"/>
+          <w:lang w:val="pt-BR"/>
+        </w:rPr>
+      </w:pPr>
+      <w:r>
+        <w:rPr>
+          <w:noProof/>
+          <w:lang w:val="pt-BR"/>
+        </w:rPr>
+        <w:br w:type="page"/>
+      </w:r>
+    </w:p>
+    <w:p>
+      <w:pPr>
+        <w:pStyle w:val="Heading1"/>
         <w:rPr>
           <w:lang w:val="es-UY"/>
         </w:rPr>
       </w:pPr>
+      <w:bookmarkStart w:id="7" w:name="_Toc84877156"/>
+      <w:r>
+        <w:rPr>
+          <w:lang w:val="es-UY"/>
+        </w:rPr>
+        <w:lastRenderedPageBreak/>
+        <w:t>Configuración SQL Server</w:t>
+      </w:r>
+      <w:bookmarkEnd w:id="7"/>
+    </w:p>
+    <w:p>
+      <w:pPr>
+        <w:rPr>
+          <w:lang w:val="es-UY"/>
+        </w:rPr>
+      </w:pPr>
+    </w:p>
+    <w:p>
+      <w:pPr>
+        <w:rPr>
+          <w:lang w:val="es-UY"/>
+        </w:rPr>
+      </w:pPr>
+      <w:r>
+        <w:rPr>
+          <w:lang w:val="es-UY"/>
+        </w:rPr>
+        <w:t xml:space="preserve">Para configurar </w:t>
+      </w:r>
+      <w:proofErr w:type="spellStart"/>
+      <w:r>
+        <w:rPr>
+          <w:lang w:val="es-UY"/>
+        </w:rPr>
+        <w:t>sql</w:t>
+      </w:r>
+      <w:proofErr w:type="spellEnd"/>
+      <w:r>
+        <w:rPr>
+          <w:lang w:val="es-UY"/>
+        </w:rPr>
+        <w:t xml:space="preserve"> server cambiar parámetros de la clase </w:t>
+      </w:r>
+    </w:p>
+    <w:p>
+      <w:pPr>
+        <w:rPr>
+          <w:lang w:val="es-UY"/>
+        </w:rPr>
+      </w:pPr>
+    </w:p>
+    <w:p>
+      <w:pPr>
+        <w:widowControl/>
+        <w:autoSpaceDE w:val="0"/>
+        <w:autoSpaceDN w:val="0"/>
+        <w:adjustRightInd w:val="0"/>
+        <w:rPr>
+          <w:rFonts w:ascii="Consolas" w:hAnsi="Consolas" w:cs="Consolas"/>
+          <w:color w:val="000000"/>
+          <w:sz w:val="19"/>
+          <w:szCs w:val="19"/>
+        </w:rPr>
+      </w:pPr>
+      <w:r>
+        <w:rPr>
+          <w:rFonts w:ascii="Consolas" w:hAnsi="Consolas" w:cs="Consolas"/>
+          <w:color w:val="000000"/>
+          <w:sz w:val="19"/>
+          <w:szCs w:val="19"/>
+          <w:lang w:val="es-UY"/>
+        </w:rPr>
+        <w:tab/>
+      </w:r>
+      <w:r>
+        <w:rPr>
+          <w:rFonts w:ascii="Consolas" w:hAnsi="Consolas" w:cs="Consolas"/>
+          <w:color w:val="0000FF"/>
+          <w:sz w:val="19"/>
+          <w:szCs w:val="19"/>
+        </w:rPr>
+        <w:t>public</w:t>
+      </w:r>
+      <w:r>
+        <w:rPr>
+          <w:rFonts w:ascii="Consolas" w:hAnsi="Consolas" w:cs="Consolas"/>
+          <w:color w:val="000000"/>
+          <w:sz w:val="19"/>
+          <w:szCs w:val="19"/>
+        </w:rPr>
+        <w:t xml:space="preserve"> </w:t>
+      </w:r>
+      <w:r>
+        <w:rPr>
+          <w:rFonts w:ascii="Consolas" w:hAnsi="Consolas" w:cs="Consolas"/>
+          <w:color w:val="0000FF"/>
+          <w:sz w:val="19"/>
+          <w:szCs w:val="19"/>
+        </w:rPr>
+        <w:t>class</w:t>
+      </w:r>
+      <w:r>
+        <w:rPr>
+          <w:rFonts w:ascii="Consolas" w:hAnsi="Consolas" w:cs="Consolas"/>
+          <w:color w:val="000000"/>
+          <w:sz w:val="19"/>
+          <w:szCs w:val="19"/>
+        </w:rPr>
+        <w:t xml:space="preserve"> </w:t>
+      </w:r>
+      <w:proofErr w:type="spellStart"/>
+      <w:r>
+        <w:rPr>
+          <w:rFonts w:ascii="Consolas" w:hAnsi="Consolas" w:cs="Consolas"/>
+          <w:color w:val="2B91AF"/>
+          <w:sz w:val="19"/>
+          <w:szCs w:val="19"/>
+        </w:rPr>
+        <w:t>SQLADOHelper</w:t>
+      </w:r>
+      <w:proofErr w:type="spellEnd"/>
+    </w:p>
+    <w:p>
+      <w:pPr>
+        <w:widowControl/>
+        <w:autoSpaceDE w:val="0"/>
+        <w:autoSpaceDN w:val="0"/>
+        <w:adjustRightInd w:val="0"/>
+        <w:rPr>
+          <w:rFonts w:ascii="Consolas" w:hAnsi="Consolas" w:cs="Consolas"/>
+          <w:color w:val="000000"/>
+          <w:sz w:val="19"/>
+          <w:szCs w:val="19"/>
+        </w:rPr>
+      </w:pPr>
+      <w:r>
+        <w:rPr>
+          <w:rFonts w:ascii="Consolas" w:hAnsi="Consolas" w:cs="Consolas"/>
+          <w:color w:val="000000"/>
+          <w:sz w:val="19"/>
+          <w:szCs w:val="19"/>
+        </w:rPr>
+        <w:tab/>
+        <w:t>{</w:t>
+      </w:r>
+    </w:p>
+    <w:p>
+      <w:pPr>
+        <w:widowControl/>
+        <w:autoSpaceDE w:val="0"/>
+        <w:autoSpaceDN w:val="0"/>
+        <w:adjustRightInd w:val="0"/>
+        <w:rPr>
+          <w:rFonts w:ascii="Consolas" w:hAnsi="Consolas" w:cs="Consolas"/>
+          <w:color w:val="000000"/>
+          <w:sz w:val="19"/>
+          <w:szCs w:val="19"/>
+        </w:rPr>
+      </w:pPr>
+    </w:p>
+    <w:p>
+      <w:pPr>
+        <w:widowControl/>
+        <w:autoSpaceDE w:val="0"/>
+        <w:autoSpaceDN w:val="0"/>
+        <w:adjustRightInd w:val="0"/>
+        <w:rPr>
+          <w:rFonts w:ascii="Consolas" w:hAnsi="Consolas" w:cs="Consolas"/>
+          <w:color w:val="000000"/>
+          <w:sz w:val="19"/>
+          <w:szCs w:val="19"/>
+        </w:rPr>
+      </w:pPr>
+      <w:r>
+        <w:rPr>
+          <w:rFonts w:ascii="Consolas" w:hAnsi="Consolas" w:cs="Consolas"/>
+          <w:color w:val="000000"/>
+          <w:sz w:val="19"/>
+          <w:szCs w:val="19"/>
+        </w:rPr>
+        <w:t>….</w:t>
+      </w:r>
+    </w:p>
+    <w:p>
+      <w:pPr>
+        <w:widowControl/>
+        <w:autoSpaceDE w:val="0"/>
+        <w:autoSpaceDN w:val="0"/>
+        <w:adjustRightInd w:val="0"/>
+        <w:rPr>
+          <w:rFonts w:ascii="Consolas" w:hAnsi="Consolas" w:cs="Consolas"/>
+          <w:color w:val="000000"/>
+          <w:sz w:val="19"/>
+          <w:szCs w:val="19"/>
+        </w:rPr>
+      </w:pPr>
+      <w:r>
+        <w:rPr>
+          <w:rFonts w:ascii="Consolas" w:hAnsi="Consolas" w:cs="Consolas"/>
+          <w:color w:val="000000"/>
+          <w:sz w:val="19"/>
+          <w:szCs w:val="19"/>
+        </w:rPr>
+        <w:tab/>
+      </w:r>
+      <w:r>
+        <w:rPr>
+          <w:rFonts w:ascii="Consolas" w:hAnsi="Consolas" w:cs="Consolas"/>
+          <w:color w:val="000000"/>
+          <w:sz w:val="19"/>
+          <w:szCs w:val="19"/>
+        </w:rPr>
+        <w:tab/>
+      </w:r>
+      <w:r>
+        <w:rPr>
+          <w:rFonts w:ascii="Consolas" w:hAnsi="Consolas" w:cs="Consolas"/>
+          <w:color w:val="0000FF"/>
+          <w:sz w:val="19"/>
+          <w:szCs w:val="19"/>
+        </w:rPr>
+        <w:t>private</w:t>
+      </w:r>
+      <w:r>
+        <w:rPr>
+          <w:rFonts w:ascii="Consolas" w:hAnsi="Consolas" w:cs="Consolas"/>
+          <w:color w:val="000000"/>
+          <w:sz w:val="19"/>
+          <w:szCs w:val="19"/>
+        </w:rPr>
+        <w:t xml:space="preserve"> </w:t>
+      </w:r>
+      <w:r>
+        <w:rPr>
+          <w:rFonts w:ascii="Consolas" w:hAnsi="Consolas" w:cs="Consolas"/>
+          <w:color w:val="0000FF"/>
+          <w:sz w:val="19"/>
+          <w:szCs w:val="19"/>
+        </w:rPr>
+        <w:t>static</w:t>
+      </w:r>
+      <w:r>
+        <w:rPr>
+          <w:rFonts w:ascii="Consolas" w:hAnsi="Consolas" w:cs="Consolas"/>
+          <w:color w:val="000000"/>
+          <w:sz w:val="19"/>
+          <w:szCs w:val="19"/>
+        </w:rPr>
+        <w:t xml:space="preserve"> </w:t>
+      </w:r>
+      <w:proofErr w:type="spellStart"/>
+      <w:r>
+        <w:rPr>
+          <w:rFonts w:ascii="Consolas" w:hAnsi="Consolas" w:cs="Consolas"/>
+          <w:color w:val="0000FF"/>
+          <w:sz w:val="19"/>
+          <w:szCs w:val="19"/>
+        </w:rPr>
+        <w:t>readonly</w:t>
+      </w:r>
+      <w:proofErr w:type="spellEnd"/>
+      <w:r>
+        <w:rPr>
+          <w:rFonts w:ascii="Consolas" w:hAnsi="Consolas" w:cs="Consolas"/>
+          <w:color w:val="000000"/>
+          <w:sz w:val="19"/>
+          <w:szCs w:val="19"/>
+        </w:rPr>
+        <w:t xml:space="preserve"> </w:t>
+      </w:r>
+      <w:r>
+        <w:rPr>
+          <w:rFonts w:ascii="Consolas" w:hAnsi="Consolas" w:cs="Consolas"/>
+          <w:color w:val="0000FF"/>
+          <w:sz w:val="19"/>
+          <w:szCs w:val="19"/>
+        </w:rPr>
+        <w:t>string</w:t>
+      </w:r>
+      <w:r>
+        <w:rPr>
+          <w:rFonts w:ascii="Consolas" w:hAnsi="Consolas" w:cs="Consolas"/>
+          <w:color w:val="000000"/>
+          <w:sz w:val="19"/>
+          <w:szCs w:val="19"/>
+        </w:rPr>
+        <w:t xml:space="preserve"> _</w:t>
+      </w:r>
+      <w:proofErr w:type="spellStart"/>
+      <w:r>
+        <w:rPr>
+          <w:rFonts w:ascii="Consolas" w:hAnsi="Consolas" w:cs="Consolas"/>
+          <w:color w:val="000000"/>
+          <w:sz w:val="19"/>
+          <w:szCs w:val="19"/>
+        </w:rPr>
+        <w:t>userid</w:t>
+      </w:r>
+      <w:proofErr w:type="spellEnd"/>
+      <w:r>
+        <w:rPr>
+          <w:rFonts w:ascii="Consolas" w:hAnsi="Consolas" w:cs="Consolas"/>
+          <w:color w:val="000000"/>
+          <w:sz w:val="19"/>
+          <w:szCs w:val="19"/>
+        </w:rPr>
+        <w:t xml:space="preserve"> = </w:t>
+      </w:r>
+      <w:r>
+        <w:rPr>
+          <w:rFonts w:ascii="Consolas" w:hAnsi="Consolas" w:cs="Consolas"/>
+          <w:color w:val="A31515"/>
+          <w:sz w:val="19"/>
+          <w:szCs w:val="19"/>
+        </w:rPr>
+        <w:t>"</w:t>
+      </w:r>
+      <w:r>
+        <w:rPr>
+          <w:rFonts w:ascii="Consolas" w:hAnsi="Consolas" w:cs="Consolas"/>
+          <w:color w:val="A31515"/>
+          <w:sz w:val="19"/>
+          <w:szCs w:val="19"/>
+        </w:rPr>
+        <w:t>&lt;user&gt;</w:t>
+      </w:r>
+      <w:r>
+        <w:rPr>
+          <w:rFonts w:ascii="Consolas" w:hAnsi="Consolas" w:cs="Consolas"/>
+          <w:color w:val="A31515"/>
+          <w:sz w:val="19"/>
+          <w:szCs w:val="19"/>
+        </w:rPr>
+        <w:t>"</w:t>
+      </w:r>
+      <w:r>
+        <w:rPr>
+          <w:rFonts w:ascii="Consolas" w:hAnsi="Consolas" w:cs="Consolas"/>
+          <w:color w:val="000000"/>
+          <w:sz w:val="19"/>
+          <w:szCs w:val="19"/>
+        </w:rPr>
+        <w:t>;</w:t>
+      </w:r>
+      <w:r>
+        <w:rPr>
+          <w:rFonts w:ascii="Consolas" w:hAnsi="Consolas" w:cs="Consolas"/>
+          <w:color w:val="000000"/>
+          <w:sz w:val="19"/>
+          <w:szCs w:val="19"/>
+        </w:rPr>
+        <w:t xml:space="preserve"> //</w:t>
+      </w:r>
+      <w:proofErr w:type="spellStart"/>
+      <w:r>
+        <w:rPr>
+          <w:rFonts w:ascii="Consolas" w:hAnsi="Consolas" w:cs="Consolas"/>
+          <w:color w:val="000000"/>
+          <w:sz w:val="19"/>
+          <w:szCs w:val="19"/>
+        </w:rPr>
+        <w:t>usuario</w:t>
+      </w:r>
+      <w:proofErr w:type="spellEnd"/>
+    </w:p>
+    <w:p>
+      <w:pPr>
+        <w:widowControl/>
+        <w:autoSpaceDE w:val="0"/>
+        <w:autoSpaceDN w:val="0"/>
+        <w:adjustRightInd w:val="0"/>
+        <w:rPr>
+          <w:rFonts w:ascii="Consolas" w:hAnsi="Consolas" w:cs="Consolas"/>
+          <w:color w:val="000000"/>
+          <w:sz w:val="19"/>
+          <w:szCs w:val="19"/>
+        </w:rPr>
+      </w:pPr>
+      <w:r>
+        <w:rPr>
+          <w:rFonts w:ascii="Consolas" w:hAnsi="Consolas" w:cs="Consolas"/>
+          <w:color w:val="000000"/>
+          <w:sz w:val="19"/>
+          <w:szCs w:val="19"/>
+        </w:rPr>
+        <w:tab/>
+      </w:r>
+      <w:r>
+        <w:rPr>
+          <w:rFonts w:ascii="Consolas" w:hAnsi="Consolas" w:cs="Consolas"/>
+          <w:color w:val="000000"/>
+          <w:sz w:val="19"/>
+          <w:szCs w:val="19"/>
+        </w:rPr>
+        <w:tab/>
+      </w:r>
+      <w:r>
+        <w:rPr>
+          <w:rFonts w:ascii="Consolas" w:hAnsi="Consolas" w:cs="Consolas"/>
+          <w:color w:val="0000FF"/>
+          <w:sz w:val="19"/>
+          <w:szCs w:val="19"/>
+        </w:rPr>
+        <w:t>private</w:t>
+      </w:r>
+      <w:r>
+        <w:rPr>
+          <w:rFonts w:ascii="Consolas" w:hAnsi="Consolas" w:cs="Consolas"/>
+          <w:color w:val="000000"/>
+          <w:sz w:val="19"/>
+          <w:szCs w:val="19"/>
+        </w:rPr>
+        <w:t xml:space="preserve"> </w:t>
+      </w:r>
+      <w:r>
+        <w:rPr>
+          <w:rFonts w:ascii="Consolas" w:hAnsi="Consolas" w:cs="Consolas"/>
+          <w:color w:val="0000FF"/>
+          <w:sz w:val="19"/>
+          <w:szCs w:val="19"/>
+        </w:rPr>
+        <w:t>static</w:t>
+      </w:r>
+      <w:r>
+        <w:rPr>
+          <w:rFonts w:ascii="Consolas" w:hAnsi="Consolas" w:cs="Consolas"/>
+          <w:color w:val="000000"/>
+          <w:sz w:val="19"/>
+          <w:szCs w:val="19"/>
+        </w:rPr>
+        <w:t xml:space="preserve"> </w:t>
+      </w:r>
+      <w:proofErr w:type="spellStart"/>
+      <w:r>
+        <w:rPr>
+          <w:rFonts w:ascii="Consolas" w:hAnsi="Consolas" w:cs="Consolas"/>
+          <w:color w:val="0000FF"/>
+          <w:sz w:val="19"/>
+          <w:szCs w:val="19"/>
+        </w:rPr>
+        <w:t>readonly</w:t>
+      </w:r>
+      <w:proofErr w:type="spellEnd"/>
+      <w:r>
+        <w:rPr>
+          <w:rFonts w:ascii="Consolas" w:hAnsi="Consolas" w:cs="Consolas"/>
+          <w:color w:val="000000"/>
+          <w:sz w:val="19"/>
+          <w:szCs w:val="19"/>
+        </w:rPr>
+        <w:t xml:space="preserve"> </w:t>
+      </w:r>
+      <w:r>
+        <w:rPr>
+          <w:rFonts w:ascii="Consolas" w:hAnsi="Consolas" w:cs="Consolas"/>
+          <w:color w:val="0000FF"/>
+          <w:sz w:val="19"/>
+          <w:szCs w:val="19"/>
+        </w:rPr>
+        <w:t>string</w:t>
+      </w:r>
+      <w:r>
+        <w:rPr>
+          <w:rFonts w:ascii="Consolas" w:hAnsi="Consolas" w:cs="Consolas"/>
+          <w:color w:val="000000"/>
+          <w:sz w:val="19"/>
+          <w:szCs w:val="19"/>
+        </w:rPr>
+        <w:t xml:space="preserve"> _</w:t>
+      </w:r>
+      <w:proofErr w:type="spellStart"/>
+      <w:r>
+        <w:rPr>
+          <w:rFonts w:ascii="Consolas" w:hAnsi="Consolas" w:cs="Consolas"/>
+          <w:color w:val="000000"/>
+          <w:sz w:val="19"/>
+          <w:szCs w:val="19"/>
+        </w:rPr>
+        <w:t>psw</w:t>
+      </w:r>
+      <w:proofErr w:type="spellEnd"/>
+      <w:r>
+        <w:rPr>
+          <w:rFonts w:ascii="Consolas" w:hAnsi="Consolas" w:cs="Consolas"/>
+          <w:color w:val="000000"/>
+          <w:sz w:val="19"/>
+          <w:szCs w:val="19"/>
+        </w:rPr>
+        <w:t xml:space="preserve"> = </w:t>
+      </w:r>
+      <w:r>
+        <w:rPr>
+          <w:rFonts w:ascii="Consolas" w:hAnsi="Consolas" w:cs="Consolas"/>
+          <w:color w:val="A31515"/>
+          <w:sz w:val="19"/>
+          <w:szCs w:val="19"/>
+        </w:rPr>
+        <w:t>"</w:t>
+      </w:r>
+      <w:r>
+        <w:rPr>
+          <w:rFonts w:ascii="Consolas" w:hAnsi="Consolas" w:cs="Consolas"/>
+          <w:color w:val="A31515"/>
+          <w:sz w:val="19"/>
+          <w:szCs w:val="19"/>
+        </w:rPr>
+        <w:t>&lt;password&gt;</w:t>
+      </w:r>
+      <w:r>
+        <w:rPr>
+          <w:rFonts w:ascii="Consolas" w:hAnsi="Consolas" w:cs="Consolas"/>
+          <w:color w:val="A31515"/>
+          <w:sz w:val="19"/>
+          <w:szCs w:val="19"/>
+        </w:rPr>
+        <w:t>"</w:t>
+      </w:r>
+      <w:r>
+        <w:rPr>
+          <w:rFonts w:ascii="Consolas" w:hAnsi="Consolas" w:cs="Consolas"/>
+          <w:color w:val="000000"/>
+          <w:sz w:val="19"/>
+          <w:szCs w:val="19"/>
+        </w:rPr>
+        <w:t>;</w:t>
+      </w:r>
+      <w:r>
+        <w:rPr>
+          <w:rFonts w:ascii="Consolas" w:hAnsi="Consolas" w:cs="Consolas"/>
+          <w:color w:val="000000"/>
+          <w:sz w:val="19"/>
+          <w:szCs w:val="19"/>
+        </w:rPr>
+        <w:t xml:space="preserve"> //</w:t>
+      </w:r>
+      <w:proofErr w:type="spellStart"/>
+      <w:r>
+        <w:rPr>
+          <w:rFonts w:ascii="Consolas" w:hAnsi="Consolas" w:cs="Consolas"/>
+          <w:color w:val="000000"/>
+          <w:sz w:val="19"/>
+          <w:szCs w:val="19"/>
+        </w:rPr>
+        <w:t>contraseña</w:t>
+      </w:r>
+      <w:proofErr w:type="spellEnd"/>
+    </w:p>
+    <w:p>
+      <w:pPr>
+        <w:widowControl/>
+        <w:autoSpaceDE w:val="0"/>
+        <w:autoSpaceDN w:val="0"/>
+        <w:adjustRightInd w:val="0"/>
+        <w:rPr>
+          <w:rFonts w:ascii="Consolas" w:hAnsi="Consolas" w:cs="Consolas"/>
+          <w:color w:val="000000"/>
+          <w:sz w:val="19"/>
+          <w:szCs w:val="19"/>
+        </w:rPr>
+      </w:pPr>
+      <w:r>
+        <w:rPr>
+          <w:rFonts w:ascii="Consolas" w:hAnsi="Consolas" w:cs="Consolas"/>
+          <w:color w:val="000000"/>
+          <w:sz w:val="19"/>
+          <w:szCs w:val="19"/>
+        </w:rPr>
+        <w:tab/>
+      </w:r>
+      <w:r>
+        <w:rPr>
+          <w:rFonts w:ascii="Consolas" w:hAnsi="Consolas" w:cs="Consolas"/>
+          <w:color w:val="000000"/>
+          <w:sz w:val="19"/>
+          <w:szCs w:val="19"/>
+        </w:rPr>
+        <w:tab/>
+      </w:r>
+      <w:r>
+        <w:rPr>
+          <w:rFonts w:ascii="Consolas" w:hAnsi="Consolas" w:cs="Consolas"/>
+          <w:color w:val="0000FF"/>
+          <w:sz w:val="19"/>
+          <w:szCs w:val="19"/>
+        </w:rPr>
+        <w:t>private</w:t>
+      </w:r>
+      <w:r>
+        <w:rPr>
+          <w:rFonts w:ascii="Consolas" w:hAnsi="Consolas" w:cs="Consolas"/>
+          <w:color w:val="000000"/>
+          <w:sz w:val="19"/>
+          <w:szCs w:val="19"/>
+        </w:rPr>
+        <w:t xml:space="preserve"> </w:t>
+      </w:r>
+      <w:r>
+        <w:rPr>
+          <w:rFonts w:ascii="Consolas" w:hAnsi="Consolas" w:cs="Consolas"/>
+          <w:color w:val="0000FF"/>
+          <w:sz w:val="19"/>
+          <w:szCs w:val="19"/>
+        </w:rPr>
+        <w:t>static</w:t>
+      </w:r>
+      <w:r>
+        <w:rPr>
+          <w:rFonts w:ascii="Consolas" w:hAnsi="Consolas" w:cs="Consolas"/>
+          <w:color w:val="000000"/>
+          <w:sz w:val="19"/>
+          <w:szCs w:val="19"/>
+        </w:rPr>
+        <w:t xml:space="preserve"> </w:t>
+      </w:r>
+      <w:proofErr w:type="spellStart"/>
+      <w:r>
+        <w:rPr>
+          <w:rFonts w:ascii="Consolas" w:hAnsi="Consolas" w:cs="Consolas"/>
+          <w:color w:val="0000FF"/>
+          <w:sz w:val="19"/>
+          <w:szCs w:val="19"/>
+        </w:rPr>
+        <w:t>readonly</w:t>
+      </w:r>
+      <w:proofErr w:type="spellEnd"/>
+      <w:r>
+        <w:rPr>
+          <w:rFonts w:ascii="Consolas" w:hAnsi="Consolas" w:cs="Consolas"/>
+          <w:color w:val="000000"/>
+          <w:sz w:val="19"/>
+          <w:szCs w:val="19"/>
+        </w:rPr>
+        <w:t xml:space="preserve"> </w:t>
+      </w:r>
+      <w:r>
+        <w:rPr>
+          <w:rFonts w:ascii="Consolas" w:hAnsi="Consolas" w:cs="Consolas"/>
+          <w:color w:val="0000FF"/>
+          <w:sz w:val="19"/>
+          <w:szCs w:val="19"/>
+        </w:rPr>
+        <w:t>string</w:t>
+      </w:r>
+      <w:r>
+        <w:rPr>
+          <w:rFonts w:ascii="Consolas" w:hAnsi="Consolas" w:cs="Consolas"/>
+          <w:color w:val="000000"/>
+          <w:sz w:val="19"/>
+          <w:szCs w:val="19"/>
+        </w:rPr>
+        <w:t xml:space="preserve"> _server = </w:t>
+      </w:r>
+      <w:r>
+        <w:rPr>
+          <w:rFonts w:ascii="Consolas" w:hAnsi="Consolas" w:cs="Consolas"/>
+          <w:color w:val="A31515"/>
+          <w:sz w:val="19"/>
+          <w:szCs w:val="19"/>
+        </w:rPr>
+        <w:t>"localhost\\SQLEXPRESS"</w:t>
+      </w:r>
+      <w:r>
+        <w:rPr>
+          <w:rFonts w:ascii="Consolas" w:hAnsi="Consolas" w:cs="Consolas"/>
+          <w:color w:val="000000"/>
+          <w:sz w:val="19"/>
+          <w:szCs w:val="19"/>
+        </w:rPr>
+        <w:t>;</w:t>
+      </w:r>
+      <w:r>
+        <w:rPr>
+          <w:rFonts w:ascii="Consolas" w:hAnsi="Consolas" w:cs="Consolas"/>
+          <w:color w:val="000000"/>
+          <w:sz w:val="19"/>
+          <w:szCs w:val="19"/>
+        </w:rPr>
+        <w:t xml:space="preserve"> //</w:t>
+      </w:r>
+      <w:proofErr w:type="spellStart"/>
+      <w:r>
+        <w:rPr>
+          <w:rFonts w:ascii="Consolas" w:hAnsi="Consolas" w:cs="Consolas"/>
+          <w:color w:val="000000"/>
+          <w:sz w:val="19"/>
+          <w:szCs w:val="19"/>
+        </w:rPr>
+        <w:t>instancia</w:t>
+      </w:r>
+      <w:proofErr w:type="spellEnd"/>
+    </w:p>
+    <w:p>
+      <w:pPr>
+        <w:rPr>
+          <w:rFonts w:ascii="Consolas" w:hAnsi="Consolas" w:cs="Consolas"/>
+          <w:color w:val="000000"/>
+          <w:sz w:val="19"/>
+          <w:szCs w:val="19"/>
+        </w:rPr>
+      </w:pPr>
+      <w:r>
+        <w:rPr>
+          <w:rFonts w:ascii="Consolas" w:hAnsi="Consolas" w:cs="Consolas"/>
+          <w:color w:val="000000"/>
+          <w:sz w:val="19"/>
+          <w:szCs w:val="19"/>
+        </w:rPr>
+        <w:tab/>
+      </w:r>
+      <w:r>
+        <w:rPr>
+          <w:rFonts w:ascii="Consolas" w:hAnsi="Consolas" w:cs="Consolas"/>
+          <w:color w:val="000000"/>
+          <w:sz w:val="19"/>
+          <w:szCs w:val="19"/>
+        </w:rPr>
+        <w:tab/>
+      </w:r>
+      <w:r>
+        <w:rPr>
+          <w:rFonts w:ascii="Consolas" w:hAnsi="Consolas" w:cs="Consolas"/>
+          <w:color w:val="0000FF"/>
+          <w:sz w:val="19"/>
+          <w:szCs w:val="19"/>
+        </w:rPr>
+        <w:t>private</w:t>
+      </w:r>
+      <w:r>
+        <w:rPr>
+          <w:rFonts w:ascii="Consolas" w:hAnsi="Consolas" w:cs="Consolas"/>
+          <w:color w:val="000000"/>
+          <w:sz w:val="19"/>
+          <w:szCs w:val="19"/>
+        </w:rPr>
+        <w:t xml:space="preserve"> </w:t>
+      </w:r>
+      <w:r>
+        <w:rPr>
+          <w:rFonts w:ascii="Consolas" w:hAnsi="Consolas" w:cs="Consolas"/>
+          <w:color w:val="0000FF"/>
+          <w:sz w:val="19"/>
+          <w:szCs w:val="19"/>
+        </w:rPr>
+        <w:t>static</w:t>
+      </w:r>
+      <w:r>
+        <w:rPr>
+          <w:rFonts w:ascii="Consolas" w:hAnsi="Consolas" w:cs="Consolas"/>
+          <w:color w:val="000000"/>
+          <w:sz w:val="19"/>
+          <w:szCs w:val="19"/>
+        </w:rPr>
+        <w:t xml:space="preserve"> </w:t>
+      </w:r>
+      <w:proofErr w:type="spellStart"/>
+      <w:r>
+        <w:rPr>
+          <w:rFonts w:ascii="Consolas" w:hAnsi="Consolas" w:cs="Consolas"/>
+          <w:color w:val="0000FF"/>
+          <w:sz w:val="19"/>
+          <w:szCs w:val="19"/>
+        </w:rPr>
+        <w:t>readonly</w:t>
+      </w:r>
+      <w:proofErr w:type="spellEnd"/>
+      <w:r>
+        <w:rPr>
+          <w:rFonts w:ascii="Consolas" w:hAnsi="Consolas" w:cs="Consolas"/>
+          <w:color w:val="000000"/>
+          <w:sz w:val="19"/>
+          <w:szCs w:val="19"/>
+        </w:rPr>
+        <w:t xml:space="preserve"> </w:t>
+      </w:r>
+      <w:r>
+        <w:rPr>
+          <w:rFonts w:ascii="Consolas" w:hAnsi="Consolas" w:cs="Consolas"/>
+          <w:color w:val="0000FF"/>
+          <w:sz w:val="19"/>
+          <w:szCs w:val="19"/>
+        </w:rPr>
+        <w:t>string</w:t>
+      </w:r>
+      <w:r>
+        <w:rPr>
+          <w:rFonts w:ascii="Consolas" w:hAnsi="Consolas" w:cs="Consolas"/>
+          <w:color w:val="000000"/>
+          <w:sz w:val="19"/>
+          <w:szCs w:val="19"/>
+        </w:rPr>
+        <w:t xml:space="preserve"> _database = </w:t>
+      </w:r>
+      <w:r>
+        <w:rPr>
+          <w:rFonts w:ascii="Consolas" w:hAnsi="Consolas" w:cs="Consolas"/>
+          <w:color w:val="A31515"/>
+          <w:sz w:val="19"/>
+          <w:szCs w:val="19"/>
+        </w:rPr>
+        <w:t>"ObligatorioP3_GestionClub"</w:t>
+      </w:r>
+      <w:r>
+        <w:rPr>
+          <w:rFonts w:ascii="Consolas" w:hAnsi="Consolas" w:cs="Consolas"/>
+          <w:color w:val="000000"/>
+          <w:sz w:val="19"/>
+          <w:szCs w:val="19"/>
+        </w:rPr>
+        <w:t>;</w:t>
+      </w:r>
+      <w:r>
+        <w:rPr>
+          <w:rFonts w:ascii="Consolas" w:hAnsi="Consolas" w:cs="Consolas"/>
+          <w:color w:val="000000"/>
+          <w:sz w:val="19"/>
+          <w:szCs w:val="19"/>
+        </w:rPr>
+        <w:t xml:space="preserve"> // base de </w:t>
+      </w:r>
+      <w:proofErr w:type="spellStart"/>
+      <w:r>
+        <w:rPr>
+          <w:rFonts w:ascii="Consolas" w:hAnsi="Consolas" w:cs="Consolas"/>
+          <w:color w:val="000000"/>
+          <w:sz w:val="19"/>
+          <w:szCs w:val="19"/>
+        </w:rPr>
+        <w:t>datos</w:t>
+      </w:r>
+      <w:proofErr w:type="spellEnd"/>
+    </w:p>
+    <w:p>
+      <w:pPr>
+        <w:rPr>
+          <w:rFonts w:ascii="Consolas" w:hAnsi="Consolas" w:cs="Consolas"/>
+          <w:color w:val="000000"/>
+          <w:sz w:val="19"/>
+          <w:szCs w:val="19"/>
+        </w:rPr>
+      </w:pPr>
+    </w:p>
+    <w:p>
+      <w:pPr>
+        <w:rPr>
+          <w:rFonts w:ascii="Consolas" w:hAnsi="Consolas" w:cs="Consolas"/>
+          <w:color w:val="000000"/>
+          <w:sz w:val="19"/>
+          <w:szCs w:val="19"/>
+        </w:rPr>
+      </w:pPr>
+    </w:p>
+    <w:p>
+      <w:pPr>
+        <w:rPr>
+          <w:rFonts w:ascii="Consolas" w:hAnsi="Consolas" w:cs="Consolas"/>
+          <w:color w:val="000000"/>
+          <w:sz w:val="19"/>
+          <w:szCs w:val="19"/>
+        </w:rPr>
+      </w:pPr>
+      <w:r>
+        <w:rPr>
+          <w:rFonts w:ascii="Consolas" w:hAnsi="Consolas" w:cs="Consolas"/>
+          <w:color w:val="000000"/>
+          <w:sz w:val="19"/>
+          <w:szCs w:val="19"/>
+        </w:rPr>
+        <w:t>….</w:t>
+      </w:r>
+    </w:p>
+    <w:p>
+      <w:pPr>
+        <w:rPr>
+          <w:rFonts w:ascii="Consolas" w:hAnsi="Consolas" w:cs="Consolas"/>
+          <w:color w:val="000000"/>
+          <w:sz w:val="19"/>
+          <w:szCs w:val="19"/>
+        </w:rPr>
+      </w:pPr>
+    </w:p>
+    <w:p>
+      <w:pPr>
+        <w:rPr>
+          <w:rFonts w:ascii="Consolas" w:hAnsi="Consolas" w:cs="Consolas"/>
+          <w:color w:val="000000"/>
+          <w:sz w:val="19"/>
+          <w:szCs w:val="19"/>
+        </w:rPr>
+      </w:pPr>
+    </w:p>
+    <w:p>
+      <w:r>
+        <w:rPr>
+          <w:rFonts w:ascii="Consolas" w:hAnsi="Consolas" w:cs="Consolas"/>
+          <w:color w:val="000000"/>
+          <w:sz w:val="19"/>
+          <w:szCs w:val="19"/>
+        </w:rPr>
+        <w:t>}</w:t>
+      </w:r>
     </w:p>
     <w:sectPr>
       <w:type w:val="continuous"/>
@@ -4437,7 +5914,7 @@
 </file>
 
 <file path=word/numbering.xml><?xml version="1.0" encoding="utf-8"?>
-<w:numbering xmlns:wpc="http://schemas.microsoft.com/office/word/2010/wordprocessingCanvas" xmlns:cx="http://schemas.microsoft.com/office/drawing/2014/chartex" xmlns:cx1="http://schemas.microsoft.com/office/drawing/2015/9/8/chartex" xmlns:cx2="http://schemas.microsoft.com/office/drawing/2015/10/21/chartex" xmlns:cx3="http://schemas.microsoft.com/office/drawing/2016/5/9/chartex" xmlns:cx4="http://schemas.microsoft.com/office/drawing/2016/5/10/chartex" xmlns:cx5="http://schemas.microsoft.com/office/drawing/2016/5/11/chartex" xmlns:cx6="http://schemas.microsoft.com/office/drawing/2016/5/12/chartex" xmlns:cx7="http://schemas.microsoft.com/office/drawing/2016/5/13/chartex" xmlns:cx8="http://schemas.microsoft.com/office/drawing/2016/5/14/chartex" xmlns:mc="http://schemas.openxmlformats.org/markup-compatibility/2006" xmlns:aink="http://schemas.microsoft.com/office/drawing/2016/ink" xmlns:am3d="http://schemas.microsoft.com/office/drawing/2017/model3d" xmlns:o="urn:schemas-microsoft-com:office:office" xmlns:r="http://schemas.openxmlformats.org/officeDocument/2006/relationships" xmlns:m="http://schemas.openxmlformats.org/officeDocument/2006/math" xmlns:v="urn:schemas-microsoft-com:vml" xmlns:wp14="http://schemas.microsoft.com/office/word/2010/wordprocessingDrawing" xmlns:wp="http://schemas.openxmlformats.org/drawingml/2006/wordprocessingDrawing" xmlns:w10="urn:schemas-microsoft-com:office:word" xmlns:w="http://schemas.openxmlformats.org/wordprocessingml/2006/main" xmlns:w14="http://schemas.microsoft.com/office/word/2010/wordml" xmlns:w15="http://schemas.microsoft.com/office/word/2012/wordml" xmlns:w16cex="http://schemas.microsoft.com/office/word/2018/wordml/cex" xmlns:w16cid="http://schemas.microsoft.com/office/word/2016/wordml/cid" xmlns:w16="http://schemas.microsoft.com/office/word/2018/wordml" xmlns:w16sdtdh="http://schemas.microsoft.com/office/word/2020/wordml/sdtdatahash" xmlns:w16se="http://schemas.microsoft.com/office/word/2015/wordml/symex" xmlns:wpg="http://schemas.microsoft.com/office/word/2010/wordprocessingGroup" xmlns:wpi="http://schemas.microsoft.com/office/word/2010/wordprocessingInk" xmlns:wne="http://schemas.microsoft.com/office/word/2006/wordml" xmlns:wps="http://schemas.microsoft.com/office/word/2010/wordprocessingShape" mc:Ignorable="w14 w15 w16se w16cid w16 w16cex w16sdtdh wp14">
+<w:numbering xmlns:wpc="http://schemas.microsoft.com/office/word/2010/wordprocessingCanvas" xmlns:cx="http://schemas.microsoft.com/office/drawing/2014/chartex" xmlns:cx1="http://schemas.microsoft.com/office/drawing/2015/9/8/chartex" xmlns:cx2="http://schemas.microsoft.com/office/drawing/2015/10/21/chartex" xmlns:cx3="http://schemas.microsoft.com/office/drawing/2016/5/9/chartex" xmlns:cx4="http://schemas.microsoft.com/office/drawing/2016/5/10/chartex" xmlns:cx5="http://schemas.microsoft.com/office/drawing/2016/5/11/chartex" xmlns:cx6="http://schemas.microsoft.com/office/drawing/2016/5/12/chartex" xmlns:cx7="http://schemas.microsoft.com/office/drawing/2016/5/13/chartex" xmlns:cx8="http://schemas.microsoft.com/office/drawing/2016/5/14/chartex" xmlns:mc="http://schemas.openxmlformats.org/markup-compatibility/2006" xmlns:aink="http://schemas.microsoft.com/office/drawing/2016/ink" xmlns:am3d="http://schemas.microsoft.com/office/drawing/2017/model3d" xmlns:o="urn:schemas-microsoft-com:office:office" xmlns:r="http://schemas.openxmlformats.org/officeDocument/2006/relationships" xmlns:m="http://schemas.openxmlformats.org/officeDocument/2006/math" xmlns:v="urn:schemas-microsoft-com:vml" xmlns:wp14="http://schemas.microsoft.com/office/word/2010/wordprocessingDrawing" xmlns:wp="http://schemas.openxmlformats.org/drawingml/2006/wordprocessingDrawing" xmlns:w10="urn:schemas-microsoft-com:office:word" xmlns:w="http://schemas.openxmlformats.org/wordprocessingml/2006/main" xmlns:w14="http://schemas.microsoft.com/office/word/2010/wordml" xmlns:w15="http://schemas.microsoft.com/office/word/2012/wordml" xmlns:w16cex="http://schemas.microsoft.com/office/word/2018/wordml/cex" xmlns:w16cid="http://schemas.microsoft.com/office/word/2016/wordml/cid" xmlns:w16="http://schemas.microsoft.com/office/word/2018/wordml" xmlns:w16se="http://schemas.microsoft.com/office/word/2015/wordml/symex" xmlns:wpg="http://schemas.microsoft.com/office/word/2010/wordprocessingGroup" xmlns:wpi="http://schemas.microsoft.com/office/word/2010/wordprocessingInk" xmlns:wne="http://schemas.microsoft.com/office/word/2006/wordml" xmlns:wps="http://schemas.microsoft.com/office/word/2010/wordprocessingShape" mc:Ignorable="w14 w15 w16se w16cid w16 w16cex wp14">
   <w:abstractNum w:abstractNumId="0" w15:restartNumberingAfterBreak="0">
     <w:nsid w:val="06533FAA"/>
     <w:multiLevelType w:val="hybridMultilevel"/>
@@ -4718,7 +6195,7 @@
 </file>
 
 <file path=word/styles.xml><?xml version="1.0" encoding="utf-8"?>
-<w:styles xmlns:mc="http://schemas.openxmlformats.org/markup-compatibility/2006" xmlns:r="http://schemas.openxmlformats.org/officeDocument/2006/relationships" xmlns:w="http://schemas.openxmlformats.org/wordprocessingml/2006/main" xmlns:w14="http://schemas.microsoft.com/office/word/2010/wordml" xmlns:w15="http://schemas.microsoft.com/office/word/2012/wordml" xmlns:w16cex="http://schemas.microsoft.com/office/word/2018/wordml/cex" xmlns:w16cid="http://schemas.microsoft.com/office/word/2016/wordml/cid" xmlns:w16="http://schemas.microsoft.com/office/word/2018/wordml" xmlns:w16sdtdh="http://schemas.microsoft.com/office/word/2020/wordml/sdtdatahash" xmlns:w16se="http://schemas.microsoft.com/office/word/2015/wordml/symex" mc:Ignorable="w14 w15 w16se w16cid w16 w16cex w16sdtdh">
+<w:styles xmlns:mc="http://schemas.openxmlformats.org/markup-compatibility/2006" xmlns:r="http://schemas.openxmlformats.org/officeDocument/2006/relationships" xmlns:w="http://schemas.openxmlformats.org/wordprocessingml/2006/main" xmlns:w14="http://schemas.microsoft.com/office/word/2010/wordml" xmlns:w15="http://schemas.microsoft.com/office/word/2012/wordml" xmlns:w16cex="http://schemas.microsoft.com/office/word/2018/wordml/cex" xmlns:w16cid="http://schemas.microsoft.com/office/word/2016/wordml/cid" xmlns:w16="http://schemas.microsoft.com/office/word/2018/wordml" xmlns:w16se="http://schemas.microsoft.com/office/word/2015/wordml/symex" mc:Ignorable="w14 w15 w16se w16cid w16 w16cex">
   <w:docDefaults>
     <w:rPrDefault>
       <w:rPr>
@@ -5116,11 +6593,11 @@
     <w:name w:val="Normal"/>
     <w:qFormat/>
   </w:style>
-  <w:style w:type="paragraph" w:styleId="Ttulo1">
+  <w:style w:type="paragraph" w:styleId="Heading1">
     <w:name w:val="heading 1"/>
     <w:basedOn w:val="Normal"/>
     <w:next w:val="Normal"/>
-    <w:link w:val="Ttulo1Car"/>
+    <w:link w:val="Heading1Char"/>
     <w:uiPriority w:val="9"/>
     <w:qFormat/>
     <w:rsid w:val="00C7445F"/>
@@ -5137,11 +6614,11 @@
       <w:szCs w:val="32"/>
     </w:rPr>
   </w:style>
-  <w:style w:type="paragraph" w:styleId="Ttulo2">
+  <w:style w:type="paragraph" w:styleId="Heading2">
     <w:name w:val="heading 2"/>
     <w:basedOn w:val="Normal"/>
     <w:next w:val="Normal"/>
-    <w:link w:val="Ttulo2Car"/>
+    <w:link w:val="Heading2Char"/>
     <w:uiPriority w:val="9"/>
     <w:unhideWhenUsed/>
     <w:qFormat/>
@@ -5159,13 +6636,13 @@
       <w:szCs w:val="26"/>
     </w:rPr>
   </w:style>
-  <w:style w:type="character" w:default="1" w:styleId="Fuentedeprrafopredeter">
+  <w:style w:type="character" w:default="1" w:styleId="DefaultParagraphFont">
     <w:name w:val="Default Paragraph Font"/>
     <w:uiPriority w:val="1"/>
     <w:semiHidden/>
     <w:unhideWhenUsed/>
   </w:style>
-  <w:style w:type="table" w:default="1" w:styleId="Tablanormal">
+  <w:style w:type="table" w:default="1" w:styleId="TableNormal">
     <w:name w:val="Normal Table"/>
     <w:uiPriority w:val="99"/>
     <w:semiHidden/>
@@ -5180,13 +6657,13 @@
       </w:tblCellMar>
     </w:tblPr>
   </w:style>
-  <w:style w:type="numbering" w:default="1" w:styleId="Sinlista">
+  <w:style w:type="numbering" w:default="1" w:styleId="NoList">
     <w:name w:val="No List"/>
     <w:uiPriority w:val="99"/>
     <w:semiHidden/>
     <w:unhideWhenUsed/>
   </w:style>
-  <w:style w:type="paragraph" w:styleId="Textoindependiente">
+  <w:style w:type="paragraph" w:styleId="BodyText">
     <w:name w:val="Body Text"/>
     <w:basedOn w:val="Normal"/>
     <w:uiPriority w:val="1"/>
@@ -5201,7 +6678,7 @@
       <w:szCs w:val="24"/>
     </w:rPr>
   </w:style>
-  <w:style w:type="paragraph" w:styleId="Prrafodelista">
+  <w:style w:type="paragraph" w:styleId="ListParagraph">
     <w:name w:val="List Paragraph"/>
     <w:basedOn w:val="Normal"/>
     <w:uiPriority w:val="1"/>
@@ -5213,9 +6690,9 @@
     <w:uiPriority w:val="1"/>
     <w:qFormat/>
   </w:style>
-  <w:style w:type="table" w:styleId="Tablaconcuadrcula">
+  <w:style w:type="table" w:styleId="TableGrid">
     <w:name w:val="Table Grid"/>
-    <w:basedOn w:val="Tablanormal"/>
+    <w:basedOn w:val="TableNormal"/>
     <w:uiPriority w:val="59"/>
     <w:rsid w:val="00D96CB3"/>
     <w:tblPr>
@@ -5233,10 +6710,10 @@
       </w:tblCellMar>
     </w:tblPr>
   </w:style>
-  <w:style w:type="character" w:customStyle="1" w:styleId="Ttulo1Car">
-    <w:name w:val="Título 1 Car"/>
-    <w:basedOn w:val="Fuentedeprrafopredeter"/>
-    <w:link w:val="Ttulo1"/>
+  <w:style w:type="character" w:customStyle="1" w:styleId="Heading1Char">
+    <w:name w:val="Heading 1 Char"/>
+    <w:basedOn w:val="DefaultParagraphFont"/>
+    <w:link w:val="Heading1"/>
     <w:uiPriority w:val="9"/>
     <w:rsid w:val="00C7445F"/>
     <w:rPr>
@@ -5246,9 +6723,9 @@
       <w:szCs w:val="32"/>
     </w:rPr>
   </w:style>
-  <w:style w:type="paragraph" w:styleId="TtuloTDC">
+  <w:style w:type="paragraph" w:styleId="TOCHeading">
     <w:name w:val="TOC Heading"/>
-    <w:basedOn w:val="Ttulo1"/>
+    <w:basedOn w:val="Heading1"/>
     <w:next w:val="Normal"/>
     <w:uiPriority w:val="39"/>
     <w:unhideWhenUsed/>
@@ -5263,10 +6740,10 @@
       <w:lang w:val="pt-BR" w:eastAsia="pt-BR"/>
     </w:rPr>
   </w:style>
-  <w:style w:type="character" w:customStyle="1" w:styleId="Ttulo2Car">
-    <w:name w:val="Título 2 Car"/>
-    <w:basedOn w:val="Fuentedeprrafopredeter"/>
-    <w:link w:val="Ttulo2"/>
+  <w:style w:type="character" w:customStyle="1" w:styleId="Heading2Char">
+    <w:name w:val="Heading 2 Char"/>
+    <w:basedOn w:val="DefaultParagraphFont"/>
+    <w:link w:val="Heading2"/>
     <w:uiPriority w:val="9"/>
     <w:rsid w:val="00026A20"/>
     <w:rPr>
@@ -5276,7 +6753,7 @@
       <w:szCs w:val="26"/>
     </w:rPr>
   </w:style>
-  <w:style w:type="paragraph" w:styleId="TDC1">
+  <w:style w:type="paragraph" w:styleId="TOC1">
     <w:name w:val="toc 1"/>
     <w:basedOn w:val="Normal"/>
     <w:next w:val="Normal"/>
@@ -5288,9 +6765,9 @@
       <w:spacing w:after="100"/>
     </w:pPr>
   </w:style>
-  <w:style w:type="character" w:styleId="Hipervnculo">
+  <w:style w:type="character" w:styleId="Hyperlink">
     <w:name w:val="Hyperlink"/>
-    <w:basedOn w:val="Fuentedeprrafopredeter"/>
+    <w:basedOn w:val="DefaultParagraphFont"/>
     <w:uiPriority w:val="99"/>
     <w:unhideWhenUsed/>
     <w:rsid w:val="00CA5730"/>
@@ -5299,9 +6776,9 @@
       <w:u w:val="single"/>
     </w:rPr>
   </w:style>
-  <w:style w:type="character" w:styleId="Hipervnculovisitado">
+  <w:style w:type="character" w:styleId="FollowedHyperlink">
     <w:name w:val="FollowedHyperlink"/>
-    <w:basedOn w:val="Fuentedeprrafopredeter"/>
+    <w:basedOn w:val="DefaultParagraphFont"/>
     <w:uiPriority w:val="99"/>
     <w:semiHidden/>
     <w:unhideWhenUsed/>
@@ -5310,6 +6787,19 @@
       <w:color w:val="800080" w:themeColor="followedHyperlink"/>
       <w:u w:val="single"/>
     </w:rPr>
+  </w:style>
+  <w:style w:type="paragraph" w:styleId="TOC2">
+    <w:name w:val="toc 2"/>
+    <w:basedOn w:val="Normal"/>
+    <w:next w:val="Normal"/>
+    <w:autoRedefine/>
+    <w:uiPriority w:val="39"/>
+    <w:unhideWhenUsed/>
+    <w:rsid w:val="005C394F"/>
+    <w:pPr>
+      <w:spacing w:after="100"/>
+      <w:ind w:left="220"/>
+    </w:pPr>
   </w:style>
 </w:styles>
 </file>
